--- a/USA/state/write_ups/02_monthly_injury_temperature_paper/words/06_Nature_Medicine/10_entire/Impact of anomalous temperature on injury mortality in the USA 2019 11 06 compare.docx
+++ b/USA/state/write_ups/02_monthly_injury_temperature_paper/words/06_Nature_Medicine/10_entire/Impact of anomalous temperature on injury mortality in the USA 2019 11 06 compare.docx
@@ -12,8 +12,6 @@
           <w:color w:val="000000" w:themeColor="text1"/>
         </w:rPr>
       </w:pPr>
-      <w:bookmarkStart w:id="0" w:name="_GoBack"/>
-      <w:bookmarkEnd w:id="0"/>
       <w:r>
         <w:rPr>
           <w:b/>
@@ -129,7 +127,7 @@
         <w:rPr>
           <w:color w:val="000000" w:themeColor="text1"/>
           <w:vertAlign w:val="superscript"/>
-          <w:rPrChange w:id="1" w:author="Robbie Parks" w:date="2019-11-06T12:31:00Z">
+          <w:rPrChange w:id="0" w:author="Robbie Parks" w:date="2019-11-06T17:27:00Z">
             <w:rPr>
               <w:color w:val="000000" w:themeColor="text1"/>
             </w:rPr>
@@ -137,7 +135,7 @@
         </w:rPr>
         <w:t>,</w:t>
       </w:r>
-      <w:ins w:id="2" w:author="Robbie Parks" w:date="2019-11-06T12:31:00Z">
+      <w:ins w:id="1" w:author="Robbie Parks" w:date="2019-11-06T17:27:00Z">
         <w:r>
           <w:rPr>
             <w:color w:val="000000" w:themeColor="text1"/>
@@ -184,7 +182,7 @@
         </w:rPr>
         <w:t xml:space="preserve">, Ralf </w:t>
       </w:r>
-      <w:del w:id="3" w:author="Robbie Parks" w:date="2019-11-06T12:31:00Z">
+      <w:del w:id="2" w:author="Robbie Parks" w:date="2019-11-06T17:27:00Z">
         <w:r>
           <w:rPr>
             <w:color w:val="000000" w:themeColor="text1"/>
@@ -199,7 +197,7 @@
           <w:delText>3</w:delText>
         </w:r>
       </w:del>
-      <w:ins w:id="4" w:author="Robbie Parks" w:date="2019-11-06T12:31:00Z">
+      <w:ins w:id="3" w:author="Robbie Parks" w:date="2019-11-06T17:27:00Z">
         <w:r>
           <w:rPr>
             <w:color w:val="000000" w:themeColor="text1"/>
@@ -220,7 +218,7 @@
         </w:rPr>
         <w:t xml:space="preserve">, Goodarz </w:t>
       </w:r>
-      <w:del w:id="5" w:author="Robbie Parks" w:date="2019-11-06T12:31:00Z">
+      <w:del w:id="4" w:author="Robbie Parks" w:date="2019-11-06T17:27:00Z">
         <w:r>
           <w:rPr>
             <w:color w:val="000000" w:themeColor="text1"/>
@@ -235,7 +233,7 @@
           <w:delText>4</w:delText>
         </w:r>
       </w:del>
-      <w:ins w:id="6" w:author="Robbie Parks" w:date="2019-11-06T12:31:00Z">
+      <w:ins w:id="5" w:author="Robbie Parks" w:date="2019-11-06T17:27:00Z">
         <w:r>
           <w:rPr>
             <w:color w:val="000000" w:themeColor="text1"/>
@@ -275,7 +273,7 @@
         </w:rPr>
         <w:t>1,2,</w:t>
       </w:r>
-      <w:del w:id="7" w:author="Robbie Parks" w:date="2019-11-06T12:31:00Z">
+      <w:del w:id="6" w:author="Robbie Parks" w:date="2019-11-06T17:27:00Z">
         <w:r>
           <w:rPr>
             <w:color w:val="000000" w:themeColor="text1"/>
@@ -284,7 +282,7 @@
           <w:delText>5</w:delText>
         </w:r>
       </w:del>
-      <w:ins w:id="8" w:author="Robbie Parks" w:date="2019-11-06T12:31:00Z">
+      <w:ins w:id="7" w:author="Robbie Parks" w:date="2019-11-06T17:27:00Z">
         <w:r>
           <w:rPr>
             <w:color w:val="000000" w:themeColor="text1"/>
@@ -367,11 +365,11 @@
         <w:spacing w:line="480" w:lineRule="auto"/>
         <w:jc w:val="both"/>
         <w:rPr>
-          <w:ins w:id="9" w:author="Robbie Parks" w:date="2019-11-06T12:31:00Z"/>
-          <w:color w:val="000000" w:themeColor="text1"/>
-        </w:rPr>
-      </w:pPr>
-      <w:del w:id="10" w:author="Robbie Parks" w:date="2019-11-06T12:31:00Z">
+          <w:ins w:id="8" w:author="Robbie Parks" w:date="2019-11-06T17:27:00Z"/>
+          <w:color w:val="000000" w:themeColor="text1"/>
+        </w:rPr>
+      </w:pPr>
+      <w:del w:id="9" w:author="Robbie Parks" w:date="2019-11-06T17:27:00Z">
         <w:r>
           <w:rPr>
             <w:color w:val="000000" w:themeColor="text1"/>
@@ -386,7 +384,7 @@
           <w:delText>Space</w:delText>
         </w:r>
       </w:del>
-      <w:ins w:id="11" w:author="Robbie Parks" w:date="2019-11-06T12:31:00Z">
+      <w:ins w:id="10" w:author="Robbie Parks" w:date="2019-11-06T17:27:00Z">
         <w:r>
           <w:rPr>
             <w:color w:val="000000" w:themeColor="text1"/>
@@ -416,7 +414,7 @@
           <w:color w:val="000000" w:themeColor="text1"/>
         </w:rPr>
       </w:pPr>
-      <w:ins w:id="12" w:author="Robbie Parks" w:date="2019-11-06T12:31:00Z">
+      <w:ins w:id="11" w:author="Robbie Parks" w:date="2019-11-06T17:27:00Z">
         <w:r>
           <w:rPr>
             <w:color w:val="000000" w:themeColor="text1"/>
@@ -446,7 +444,7 @@
           <w:color w:val="000000" w:themeColor="text1"/>
         </w:rPr>
       </w:pPr>
-      <w:del w:id="13" w:author="Robbie Parks" w:date="2019-11-06T12:31:00Z">
+      <w:del w:id="12" w:author="Robbie Parks" w:date="2019-11-06T17:27:00Z">
         <w:r>
           <w:rPr>
             <w:color w:val="000000" w:themeColor="text1"/>
@@ -461,7 +459,7 @@
           <w:delText>Harvard</w:delText>
         </w:r>
       </w:del>
-      <w:ins w:id="14" w:author="Robbie Parks" w:date="2019-11-06T12:31:00Z">
+      <w:ins w:id="13" w:author="Robbie Parks" w:date="2019-11-06T17:27:00Z">
         <w:r>
           <w:rPr>
             <w:color w:val="000000" w:themeColor="text1"/>
@@ -491,7 +489,7 @@
           <w:color w:val="000000" w:themeColor="text1"/>
         </w:rPr>
       </w:pPr>
-      <w:del w:id="15" w:author="Robbie Parks" w:date="2019-11-06T12:31:00Z">
+      <w:del w:id="14" w:author="Robbie Parks" w:date="2019-11-06T17:27:00Z">
         <w:r>
           <w:rPr>
             <w:color w:val="000000" w:themeColor="text1"/>
@@ -506,7 +504,7 @@
           <w:delText>WHO</w:delText>
         </w:r>
       </w:del>
-      <w:ins w:id="16" w:author="Robbie Parks" w:date="2019-11-06T12:31:00Z">
+      <w:ins w:id="15" w:author="Robbie Parks" w:date="2019-11-06T17:27:00Z">
         <w:r>
           <w:rPr>
             <w:color w:val="000000" w:themeColor="text1"/>
@@ -636,7 +634,7 @@
         </w:rPr>
         <w:t>become more frequent as the global climate changes</w:t>
       </w:r>
-      <w:del w:id="17" w:author="Robbie Parks" w:date="2019-11-06T12:31:00Z">
+      <w:del w:id="16" w:author="Robbie Parks" w:date="2019-11-06T17:27:00Z">
         <w:r>
           <w:rPr>
             <w:rFonts w:eastAsia="Times New Roman"/>
@@ -680,7 +678,7 @@
           <w:delText>-year period</w:delText>
         </w:r>
       </w:del>
-      <w:ins w:id="18" w:author="Robbie Parks" w:date="2019-11-06T12:31:00Z">
+      <w:ins w:id="17" w:author="Robbie Parks" w:date="2019-11-06T17:27:00Z">
         <w:r>
           <w:rPr>
             <w:rFonts w:eastAsia="Times New Roman"/>
@@ -857,7 +855,7 @@
         </w:rPr>
         <w:t xml:space="preserve">, affect deaths from </w:t>
       </w:r>
-      <w:del w:id="19" w:author="Robbie Parks" w:date="2019-11-06T12:31:00Z">
+      <w:del w:id="18" w:author="Robbie Parks" w:date="2019-11-06T17:27:00Z">
         <w:r>
           <w:rPr>
             <w:rFonts w:eastAsia="Times New Roman"/>
@@ -908,7 +906,7 @@
         </w:rPr>
         <w:t xml:space="preserve"> by age group and sex. We found that a </w:t>
       </w:r>
-      <w:del w:id="20" w:author="Robbie Parks" w:date="2019-11-06T12:31:00Z">
+      <w:del w:id="19" w:author="Robbie Parks" w:date="2019-11-06T17:27:00Z">
         <w:r>
           <w:rPr>
             <w:rFonts w:eastAsia="Times New Roman"/>
@@ -959,7 +957,7 @@
           <w:delText>2,368</w:delText>
         </w:r>
       </w:del>
-      <w:ins w:id="21" w:author="Robbie Parks" w:date="2019-11-06T12:31:00Z">
+      <w:ins w:id="20" w:author="Robbie Parks" w:date="2019-11-06T17:27:00Z">
         <w:r>
           <w:rPr>
             <w:rFonts w:eastAsia="Times New Roman"/>
@@ -1130,7 +1128,7 @@
         </w:rPr>
         <w:t xml:space="preserve">deaths would occur in males, </w:t>
       </w:r>
-      <w:del w:id="22" w:author="Robbie Parks" w:date="2019-11-06T12:31:00Z">
+      <w:del w:id="21" w:author="Robbie Parks" w:date="2019-11-06T17:27:00Z">
         <w:r>
           <w:rPr>
             <w:rFonts w:eastAsia="Times New Roman"/>
@@ -1188,7 +1186,7 @@
         </w:rPr>
         <w:t xml:space="preserve">, offset partly by </w:t>
       </w:r>
-      <w:del w:id="23" w:author="Robbie Parks" w:date="2019-11-06T12:31:00Z">
+      <w:del w:id="22" w:author="Robbie Parks" w:date="2019-11-06T17:27:00Z">
         <w:r>
           <w:rPr>
             <w:rFonts w:eastAsia="Times New Roman"/>
@@ -1197,7 +1195,7 @@
           <w:delText>an overall</w:delText>
         </w:r>
       </w:del>
-      <w:ins w:id="24" w:author="Robbie Parks" w:date="2019-11-06T12:31:00Z">
+      <w:ins w:id="23" w:author="Robbie Parks" w:date="2019-11-06T17:27:00Z">
         <w:r>
           <w:rPr>
             <w:rFonts w:eastAsia="Times New Roman"/>
@@ -1213,7 +1211,7 @@
         </w:rPr>
         <w:t xml:space="preserve"> decline in deaths from falls in older ages. The findings demonstrate the need for targeted</w:t>
       </w:r>
-      <w:del w:id="25" w:author="Robbie Parks" w:date="2019-11-06T12:31:00Z">
+      <w:del w:id="24" w:author="Robbie Parks" w:date="2019-11-06T17:27:00Z">
         <w:r>
           <w:rPr>
             <w:rFonts w:eastAsia="Times New Roman"/>
@@ -1301,7 +1299,7 @@
         </w:rPr>
         <w:t>.</w:t>
       </w:r>
-      <w:del w:id="26" w:author="Robbie Parks" w:date="2019-11-06T12:31:00Z">
+      <w:del w:id="25" w:author="Robbie Parks" w:date="2019-11-06T17:27:00Z">
         <w:r>
           <w:rPr>
             <w:rFonts w:eastAsia="Times New Roman"/>
@@ -1366,7 +1364,14 @@
           <w:rPr>
             <w:color w:val="000000" w:themeColor="text1"/>
           </w:rPr>
-          <w:delText xml:space="preserve"> largely focus on parasitic and infectious diseases and cardiorespiratory and other chronic diseases</w:delText>
+          <w:delText xml:space="preserve"> largely focus on parasitic and infectious diseases and </w:delText>
+        </w:r>
+        <w:r>
+          <w:rPr>
+            <w:color w:val="000000" w:themeColor="text1"/>
+          </w:rPr>
+          <w:lastRenderedPageBreak/>
+          <w:delText>cardiorespiratory and other chronic diseases</w:delText>
         </w:r>
         <w:r>
           <w:rPr>
@@ -1732,7 +1737,7 @@
           <w:delText xml:space="preserve"> as a result of global climate change.</w:delText>
         </w:r>
       </w:del>
-      <w:ins w:id="27" w:author="Robbie Parks" w:date="2019-11-06T12:31:00Z">
+      <w:ins w:id="26" w:author="Robbie Parks" w:date="2019-11-06T17:27:00Z">
         <w:r>
           <w:rPr>
             <w:rFonts w:eastAsia="Times New Roman"/>
@@ -1918,14 +1923,7 @@
           <w:rPr>
             <w:color w:val="000000" w:themeColor="text1"/>
           </w:rPr>
-          <w:t xml:space="preserve"> and the seasonality varies by </w:t>
-        </w:r>
-        <w:r>
-          <w:rPr>
-            <w:color w:val="000000" w:themeColor="text1"/>
-          </w:rPr>
-          <w:lastRenderedPageBreak/>
-          <w:t>age group</w:t>
+          <w:t xml:space="preserve"> and the seasonality varies by age group</w:t>
         </w:r>
         <w:r>
           <w:rPr>
@@ -2230,6 +2228,7 @@
         <w:rPr>
           <w:color w:val="000000" w:themeColor="text1"/>
         </w:rPr>
+        <w:lastRenderedPageBreak/>
         <w:t>We used vital registration data on all injury deaths in the contiguous USA</w:t>
       </w:r>
       <w:r>
@@ -2540,7 +2539,7 @@
       <w:r>
         <w:t>that led to death varied by sex and age group. Transport was the leading injury cause of death in women younger than 75 years and men younger than 35 years. Between 35 and 74 years of age, more men died of suicide than any other injury. Above 75 years of age, falls were the largest cause of death in both men and women.</w:t>
       </w:r>
-      <w:del w:id="28" w:author="Robbie Parks" w:date="2019-11-06T12:31:00Z">
+      <w:del w:id="27" w:author="Robbie Parks" w:date="2019-11-06T17:27:00Z">
         <w:r>
           <w:delText xml:space="preserve">  </w:delText>
         </w:r>
@@ -2698,12 +2697,12 @@
       <w:r>
         <w:t xml:space="preserve"> (</w:t>
       </w:r>
-      <w:del w:id="29" w:author="Robbie Parks" w:date="2019-11-06T12:31:00Z">
+      <w:del w:id="28" w:author="Robbie Parks" w:date="2019-11-06T17:27:00Z">
         <w:r>
           <w:delText>Supplementary</w:delText>
         </w:r>
       </w:del>
-      <w:ins w:id="30" w:author="Robbie Parks" w:date="2019-11-06T12:31:00Z">
+      <w:ins w:id="29" w:author="Robbie Parks" w:date="2019-11-06T17:27:00Z">
         <w:r>
           <w:t>Extended Data</w:t>
         </w:r>
@@ -2797,7 +2796,7 @@
         </w:rPr>
         <w:t xml:space="preserve"> for North Dakota in February (</w:t>
       </w:r>
-      <w:ins w:id="31" w:author="Robbie Parks" w:date="2019-11-06T12:31:00Z">
+      <w:ins w:id="30" w:author="Robbie Parks" w:date="2019-11-06T17:27:00Z">
         <w:r>
           <w:rPr>
             <w:color w:val="000000" w:themeColor="text1"/>
@@ -2811,7 +2810,7 @@
         </w:rPr>
         <w:t xml:space="preserve">Figure </w:t>
       </w:r>
-      <w:del w:id="32" w:author="Robbie Parks" w:date="2019-11-06T12:31:00Z">
+      <w:del w:id="31" w:author="Robbie Parks" w:date="2019-11-06T17:27:00Z">
         <w:r>
           <w:rPr>
             <w:color w:val="000000" w:themeColor="text1"/>
@@ -2819,7 +2818,7 @@
           <w:delText>3</w:delText>
         </w:r>
       </w:del>
-      <w:ins w:id="33" w:author="Robbie Parks" w:date="2019-11-06T12:31:00Z">
+      <w:ins w:id="32" w:author="Robbie Parks" w:date="2019-11-06T17:27:00Z">
         <w:r>
           <w:rPr>
             <w:color w:val="000000" w:themeColor="text1"/>
@@ -2858,7 +2857,7 @@
         </w:rPr>
         <w:t>°C across all states and months (</w:t>
       </w:r>
-      <w:ins w:id="34" w:author="Robbie Parks" w:date="2019-11-06T12:31:00Z">
+      <w:ins w:id="33" w:author="Robbie Parks" w:date="2019-11-06T17:27:00Z">
         <w:r>
           <w:rPr>
             <w:color w:val="000000" w:themeColor="text1"/>
@@ -2872,7 +2871,7 @@
         </w:rPr>
         <w:t xml:space="preserve">Figure </w:t>
       </w:r>
-      <w:del w:id="35" w:author="Robbie Parks" w:date="2019-11-06T12:31:00Z">
+      <w:del w:id="34" w:author="Robbie Parks" w:date="2019-11-06T17:27:00Z">
         <w:r>
           <w:rPr>
             <w:bCs/>
@@ -2881,7 +2880,7 @@
           <w:delText>3</w:delText>
         </w:r>
       </w:del>
-      <w:ins w:id="36" w:author="Robbie Parks" w:date="2019-11-06T12:31:00Z">
+      <w:ins w:id="35" w:author="Robbie Parks" w:date="2019-11-06T17:27:00Z">
         <w:r>
           <w:rPr>
             <w:color w:val="000000" w:themeColor="text1"/>
@@ -2914,7 +2913,7 @@
         <w:spacing w:line="480" w:lineRule="auto"/>
         <w:jc w:val="both"/>
         <w:rPr>
-          <w:ins w:id="37" w:author="Robbie Parks" w:date="2019-11-06T12:31:00Z"/>
+          <w:ins w:id="36" w:author="Robbie Parks" w:date="2019-11-06T17:27:00Z"/>
         </w:rPr>
       </w:pPr>
       <w:r>
@@ -2965,7 +2964,7 @@
         </w:rPr>
         <w:t>+</w:t>
       </w:r>
-      <w:del w:id="38" w:author="Robbie Parks" w:date="2019-11-06T12:31:00Z">
+      <w:del w:id="37" w:author="Robbie Parks" w:date="2019-11-06T17:27:00Z">
         <w:r>
           <w:rPr>
             <w:color w:val="000000" w:themeColor="text1"/>
@@ -2973,7 +2972,7 @@
           <w:delText>2</w:delText>
         </w:r>
       </w:del>
-      <w:ins w:id="39" w:author="Robbie Parks" w:date="2019-11-06T12:31:00Z">
+      <w:ins w:id="38" w:author="Robbie Parks" w:date="2019-11-06T17:27:00Z">
         <w:r>
           <w:rPr>
             <w:color w:val="000000" w:themeColor="text1"/>
@@ -3008,7 +3007,7 @@
         </w:rPr>
         <w:t>average</w:t>
       </w:r>
-      <w:del w:id="40" w:author="Robbie Parks" w:date="2019-11-06T12:31:00Z">
+      <w:del w:id="39" w:author="Robbie Parks" w:date="2019-11-06T17:27:00Z">
         <w:r>
           <w:rPr>
             <w:color w:val="000000" w:themeColor="text1"/>
@@ -3016,7 +3015,7 @@
           <w:delText>, consistent with</w:delText>
         </w:r>
       </w:del>
-      <w:ins w:id="41" w:author="Robbie Parks" w:date="2019-11-06T12:31:00Z">
+      <w:ins w:id="40" w:author="Robbie Parks" w:date="2019-11-06T17:27:00Z">
         <w:r>
           <w:rPr>
             <w:color w:val="000000" w:themeColor="text1"/>
@@ -3027,14 +3026,7 @@
           <w:rPr>
             <w:color w:val="000000" w:themeColor="text1"/>
           </w:rPr>
-          <w:t xml:space="preserve"> </w:t>
-        </w:r>
-        <w:r>
-          <w:rPr>
-            <w:color w:val="000000" w:themeColor="text1"/>
-          </w:rPr>
-          <w:lastRenderedPageBreak/>
-          <w:t>the Paris Climate Agreement</w:t>
+          <w:t xml:space="preserve"> the Paris Climate Agreement</w:t>
         </w:r>
         <w:r>
           <w:rPr>
@@ -3088,7 +3080,7 @@
         </w:rPr>
         <w:t xml:space="preserve"> the upper bound of the Paris Climate Agreement</w:t>
       </w:r>
-      <w:del w:id="42" w:author="Robbie Parks" w:date="2019-11-06T12:31:00Z">
+      <w:del w:id="41" w:author="Robbie Parks" w:date="2019-11-06T17:27:00Z">
         <w:r>
           <w:rPr>
             <w:color w:val="000000" w:themeColor="text1"/>
@@ -3096,7 +3088,7 @@
           <w:delText>.</w:delText>
         </w:r>
       </w:del>
-      <w:ins w:id="43" w:author="Robbie Parks" w:date="2019-11-06T12:31:00Z">
+      <w:ins w:id="42" w:author="Robbie Parks" w:date="2019-11-06T17:27:00Z">
         <w:r>
           <w:rPr>
             <w:color w:val="000000" w:themeColor="text1"/>
@@ -3116,7 +3108,7 @@
         </w:rPr>
         <w:t xml:space="preserve"> Based on this analysis, </w:t>
       </w:r>
-      <w:del w:id="44" w:author="Robbie Parks" w:date="2019-11-06T12:31:00Z">
+      <w:del w:id="43" w:author="Robbie Parks" w:date="2019-11-06T17:27:00Z">
         <w:r>
           <w:rPr>
             <w:color w:val="000000" w:themeColor="text1"/>
@@ -3130,7 +3122,7 @@
       <w:r>
         <w:t xml:space="preserve">there would be an estimated </w:t>
       </w:r>
-      <w:ins w:id="45" w:author="Robbie Parks" w:date="2019-11-06T12:31:00Z">
+      <w:ins w:id="44" w:author="Robbie Parks" w:date="2019-11-06T17:27:00Z">
         <w:r>
           <w:t>1,601</w:t>
         </w:r>
@@ -3246,12 +3238,12 @@
       <w:r>
         <w:t>1,906-2,368</w:t>
       </w:r>
-      <w:del w:id="46" w:author="Robbie Parks" w:date="2019-11-06T12:31:00Z">
+      <w:del w:id="45" w:author="Robbie Parks" w:date="2019-11-06T17:27:00Z">
         <w:r>
           <w:delText>) excess injury deaths,</w:delText>
         </w:r>
       </w:del>
-      <w:ins w:id="47" w:author="Robbie Parks" w:date="2019-11-06T12:31:00Z">
+      <w:ins w:id="46" w:author="Robbie Parks" w:date="2019-11-06T17:27:00Z">
         <w:r>
           <w:t>),</w:t>
         </w:r>
@@ -3346,7 +3338,7 @@
       <w:r>
         <w:t>(</w:t>
       </w:r>
-      <w:ins w:id="48" w:author="Robbie Parks" w:date="2019-11-06T12:31:00Z">
+      <w:ins w:id="47" w:author="Robbie Parks" w:date="2019-11-06T17:27:00Z">
         <w:r>
           <w:t xml:space="preserve">Extended Data </w:t>
         </w:r>
@@ -3354,7 +3346,7 @@
       <w:r>
         <w:t xml:space="preserve">Figure </w:t>
       </w:r>
-      <w:del w:id="49" w:author="Robbie Parks" w:date="2019-11-06T12:31:00Z">
+      <w:del w:id="48" w:author="Robbie Parks" w:date="2019-11-06T17:27:00Z">
         <w:r>
           <w:delText>4</w:delText>
         </w:r>
@@ -3362,7 +3354,7 @@
           <w:delText xml:space="preserve">). </w:delText>
         </w:r>
       </w:del>
-      <w:ins w:id="50" w:author="Robbie Parks" w:date="2019-11-06T12:31:00Z">
+      <w:ins w:id="49" w:author="Robbie Parks" w:date="2019-11-06T17:27:00Z">
         <w:r>
           <w:t>3)</w:t>
         </w:r>
@@ -3376,7 +3368,7 @@
         <w:spacing w:line="480" w:lineRule="auto"/>
         <w:jc w:val="both"/>
         <w:rPr>
-          <w:ins w:id="51" w:author="Robbie Parks" w:date="2019-11-06T12:31:00Z"/>
+          <w:ins w:id="50" w:author="Robbie Parks" w:date="2019-11-06T17:27:00Z"/>
         </w:rPr>
       </w:pPr>
     </w:p>
@@ -3386,14 +3378,15 @@
         <w:jc w:val="both"/>
       </w:pPr>
       <w:r>
+        <w:lastRenderedPageBreak/>
         <w:t xml:space="preserve">Deaths from drowning, transport, assault and suicide would increase, partly offset by a decline in deaths from falls in middle and older ages and in winter months (Figure </w:t>
       </w:r>
-      <w:del w:id="52" w:author="Robbie Parks" w:date="2019-11-06T12:31:00Z">
+      <w:del w:id="51" w:author="Robbie Parks" w:date="2019-11-06T17:27:00Z">
         <w:r>
           <w:delText>4</w:delText>
         </w:r>
       </w:del>
-      <w:ins w:id="53" w:author="Robbie Parks" w:date="2019-11-06T12:31:00Z">
+      <w:ins w:id="52" w:author="Robbie Parks" w:date="2019-11-06T17:27:00Z">
         <w:r>
           <w:t>3</w:t>
         </w:r>
@@ -3401,7 +3394,7 @@
       <w:r>
         <w:t>). Most excess deaths would be from transport injuries (</w:t>
       </w:r>
-      <w:del w:id="54" w:author="Robbie Parks" w:date="2019-11-06T12:31:00Z">
+      <w:del w:id="53" w:author="Robbie Parks" w:date="2019-11-06T17:27:00Z">
         <w:r>
           <w:delText>985</w:delText>
         </w:r>
@@ -3415,7 +3408,7 @@
           <w:delText>-</w:delText>
         </w:r>
       </w:del>
-      <w:ins w:id="55" w:author="Robbie Parks" w:date="2019-11-06T12:31:00Z">
+      <w:ins w:id="54" w:author="Robbie Parks" w:date="2019-11-06T17:27:00Z">
         <w:r>
           <w:t>739</w:t>
         </w:r>
@@ -3444,18 +3437,18 @@
       <w:r>
         <w:rPr>
           <w:color w:val="000000" w:themeColor="text1"/>
-          <w:rPrChange w:id="56" w:author="Robbie Parks" w:date="2019-11-06T12:31:00Z">
+          <w:rPrChange w:id="55" w:author="Robbie Parks" w:date="2019-11-06T17:27:00Z">
             <w:rPr/>
           </w:rPrChange>
         </w:rPr>
         <w:t>1</w:t>
       </w:r>
-      <w:del w:id="57" w:author="Robbie Parks" w:date="2019-11-06T12:31:00Z">
+      <w:del w:id="56" w:author="Robbie Parks" w:date="2019-11-06T17:27:00Z">
         <w:r>
           <w:delText>,085</w:delText>
         </w:r>
       </w:del>
-      <w:ins w:id="58" w:author="Robbie Parks" w:date="2019-11-06T12:31:00Z">
+      <w:ins w:id="57" w:author="Robbie Parks" w:date="2019-11-06T17:27:00Z">
         <w:r>
           <w:rPr>
             <w:color w:val="000000" w:themeColor="text1"/>
@@ -3493,7 +3486,7 @@
       <w:r>
         <w:t>by suicide (</w:t>
       </w:r>
-      <w:del w:id="59" w:author="Robbie Parks" w:date="2019-11-06T12:31:00Z">
+      <w:del w:id="58" w:author="Robbie Parks" w:date="2019-11-06T17:27:00Z">
         <w:r>
           <w:delText>720</w:delText>
         </w:r>
@@ -3507,7 +3500,7 @@
           <w:delText>841</w:delText>
         </w:r>
       </w:del>
-      <w:ins w:id="60" w:author="Robbie Parks" w:date="2019-11-06T12:31:00Z">
+      <w:ins w:id="59" w:author="Robbie Parks" w:date="2019-11-06T17:27:00Z">
         <w:r>
           <w:t>540</w:t>
         </w:r>
@@ -3572,7 +3565,7 @@
       <w:r>
         <w:t xml:space="preserve">to increase more than those of other injury types, by as much </w:t>
       </w:r>
-      <w:del w:id="61" w:author="Robbie Parks" w:date="2019-11-06T12:31:00Z">
+      <w:del w:id="60" w:author="Robbie Parks" w:date="2019-11-06T17:27:00Z">
         <w:r>
           <w:delText>18</w:delText>
         </w:r>
@@ -3595,7 +3588,7 @@
           <w:delText>20</w:delText>
         </w:r>
       </w:del>
-      <w:ins w:id="62" w:author="Robbie Parks" w:date="2019-11-06T12:31:00Z">
+      <w:ins w:id="61" w:author="Robbie Parks" w:date="2019-11-06T17:27:00Z">
         <w:r>
           <w:t>1</w:t>
         </w:r>
@@ -3642,7 +3635,7 @@
         </w:rPr>
         <w:t>+</w:t>
       </w:r>
-      <w:del w:id="63" w:author="Robbie Parks" w:date="2019-11-06T12:31:00Z">
+      <w:del w:id="62" w:author="Robbie Parks" w:date="2019-11-06T17:27:00Z">
         <w:r>
           <w:rPr>
             <w:color w:val="000000" w:themeColor="text1"/>
@@ -3650,7 +3643,7 @@
           <w:delText>2</w:delText>
         </w:r>
       </w:del>
-      <w:ins w:id="64" w:author="Robbie Parks" w:date="2019-11-06T12:31:00Z">
+      <w:ins w:id="63" w:author="Robbie Parks" w:date="2019-11-06T17:27:00Z">
         <w:r>
           <w:rPr>
             <w:color w:val="000000" w:themeColor="text1"/>
@@ -3685,12 +3678,12 @@
       <w:r>
         <w:t xml:space="preserve">Figure </w:t>
       </w:r>
-      <w:del w:id="65" w:author="Robbie Parks" w:date="2019-11-06T12:31:00Z">
+      <w:del w:id="64" w:author="Robbie Parks" w:date="2019-11-06T17:27:00Z">
         <w:r>
           <w:delText>5</w:delText>
         </w:r>
       </w:del>
-      <w:ins w:id="66" w:author="Robbie Parks" w:date="2019-11-06T12:31:00Z">
+      <w:ins w:id="65" w:author="Robbie Parks" w:date="2019-11-06T17:27:00Z">
         <w:r>
           <w:t>4</w:t>
         </w:r>
@@ -3710,12 +3703,12 @@
       <w:r>
         <w:t xml:space="preserve">he smallest proportional increase was that of assault and suicide (less than </w:t>
       </w:r>
-      <w:del w:id="67" w:author="Robbie Parks" w:date="2019-11-06T12:31:00Z">
+      <w:del w:id="66" w:author="Robbie Parks" w:date="2019-11-06T17:27:00Z">
         <w:r>
           <w:delText>4</w:delText>
         </w:r>
       </w:del>
-      <w:ins w:id="68" w:author="Robbie Parks" w:date="2019-11-06T12:31:00Z">
+      <w:ins w:id="67" w:author="Robbie Parks" w:date="2019-11-06T17:27:00Z">
         <w:r>
           <w:t>3</w:t>
         </w:r>
@@ -3737,7 +3730,7 @@
         </w:rPr>
         <w:t>.</w:t>
       </w:r>
-      <w:del w:id="69" w:author="Robbie Parks" w:date="2019-11-06T12:31:00Z">
+      <w:del w:id="68" w:author="Robbie Parks" w:date="2019-11-06T17:27:00Z">
         <w:r>
           <w:rPr>
             <w:rFonts w:eastAsia="Times New Roman"/>
@@ -3753,7 +3746,7 @@
           <w:delText>% (</w:delText>
         </w:r>
       </w:del>
-      <w:ins w:id="70" w:author="Robbie Parks" w:date="2019-11-06T12:31:00Z">
+      <w:ins w:id="69" w:author="Robbie Parks" w:date="2019-11-06T17:27:00Z">
         <w:r>
           <w:rPr>
             <w:rFonts w:eastAsia="Times New Roman"/>
@@ -3811,7 +3804,7 @@
         </w:rPr>
         <w:t>.</w:t>
       </w:r>
-      <w:del w:id="71" w:author="Robbie Parks" w:date="2019-11-06T12:31:00Z">
+      <w:del w:id="70" w:author="Robbie Parks" w:date="2019-11-06T17:27:00Z">
         <w:r>
           <w:rPr>
             <w:rFonts w:eastAsia="Times New Roman"/>
@@ -3848,7 +3841,7 @@
           <w:delText>4</w:delText>
         </w:r>
       </w:del>
-      <w:ins w:id="72" w:author="Robbie Parks" w:date="2019-11-06T12:31:00Z">
+      <w:ins w:id="71" w:author="Robbie Parks" w:date="2019-11-06T17:27:00Z">
         <w:r>
           <w:rPr>
             <w:rFonts w:eastAsia="Times New Roman"/>
@@ -3873,12 +3866,12 @@
       <w:r>
         <w:t>.</w:t>
       </w:r>
-      <w:del w:id="73" w:author="Robbie Parks" w:date="2019-11-06T12:31:00Z">
+      <w:del w:id="72" w:author="Robbie Parks" w:date="2019-11-06T17:27:00Z">
         <w:r>
           <w:delText>7</w:delText>
         </w:r>
       </w:del>
-      <w:ins w:id="74" w:author="Robbie Parks" w:date="2019-11-06T12:31:00Z">
+      <w:ins w:id="73" w:author="Robbie Parks" w:date="2019-11-06T17:27:00Z">
         <w:r>
           <w:t>5</w:t>
         </w:r>
@@ -3895,12 +3888,12 @@
       <w:r>
         <w:t>.</w:t>
       </w:r>
-      <w:del w:id="75" w:author="Robbie Parks" w:date="2019-11-06T12:31:00Z">
+      <w:del w:id="74" w:author="Robbie Parks" w:date="2019-11-06T17:27:00Z">
         <w:r>
           <w:delText>4</w:delText>
         </w:r>
       </w:del>
-      <w:ins w:id="76" w:author="Robbie Parks" w:date="2019-11-06T12:31:00Z">
+      <w:ins w:id="75" w:author="Robbie Parks" w:date="2019-11-06T17:27:00Z">
         <w:r>
           <w:t>3</w:t>
         </w:r>
@@ -3914,12 +3907,12 @@
       <w:r>
         <w:t>.</w:t>
       </w:r>
-      <w:del w:id="77" w:author="Robbie Parks" w:date="2019-11-06T12:31:00Z">
+      <w:del w:id="76" w:author="Robbie Parks" w:date="2019-11-06T17:27:00Z">
         <w:r>
           <w:delText>9</w:delText>
         </w:r>
       </w:del>
-      <w:ins w:id="78" w:author="Robbie Parks" w:date="2019-11-06T12:31:00Z">
+      <w:ins w:id="77" w:author="Robbie Parks" w:date="2019-11-06T17:27:00Z">
         <w:r>
           <w:t>4</w:t>
         </w:r>
@@ -3930,12 +3923,12 @@
       <w:r>
         <w:t xml:space="preserve">Figure </w:t>
       </w:r>
-      <w:del w:id="79" w:author="Robbie Parks" w:date="2019-11-06T12:31:00Z">
+      <w:del w:id="78" w:author="Robbie Parks" w:date="2019-11-06T17:27:00Z">
         <w:r>
           <w:delText>5</w:delText>
         </w:r>
       </w:del>
-      <w:ins w:id="80" w:author="Robbie Parks" w:date="2019-11-06T12:31:00Z">
+      <w:ins w:id="79" w:author="Robbie Parks" w:date="2019-11-06T17:27:00Z">
         <w:r>
           <w:t>4</w:t>
         </w:r>
@@ -3949,7 +3942,7 @@
         <w:spacing w:line="480" w:lineRule="auto"/>
         <w:jc w:val="both"/>
         <w:rPr>
-          <w:del w:id="81" w:author="Robbie Parks" w:date="2019-11-06T12:31:00Z"/>
+          <w:del w:id="80" w:author="Robbie Parks" w:date="2019-11-06T17:27:00Z"/>
           <w:color w:val="000000" w:themeColor="text1"/>
         </w:rPr>
       </w:pPr>
@@ -3959,10 +3952,10 @@
         <w:spacing w:line="480" w:lineRule="auto"/>
         <w:jc w:val="both"/>
         <w:rPr>
-          <w:del w:id="82" w:author="Robbie Parks" w:date="2019-11-06T12:31:00Z"/>
-        </w:rPr>
-      </w:pPr>
-      <w:del w:id="83" w:author="Robbie Parks" w:date="2019-11-06T12:31:00Z">
+          <w:del w:id="81" w:author="Robbie Parks" w:date="2019-11-06T17:27:00Z"/>
+        </w:rPr>
+      </w:pPr>
+      <w:del w:id="82" w:author="Robbie Parks" w:date="2019-11-06T17:27:00Z">
         <w:r>
           <w:delText>That anomalously warm temperature influences deaths from drowning, although not previously quantified, is highly plausible because swimming is likely to be more common when temperature is higher. The higher relative and absolute impacts on men compared with women may reflect differences in</w:delText>
         </w:r>
@@ -4077,7 +4070,7 @@
         <w:spacing w:line="480" w:lineRule="auto"/>
         <w:jc w:val="both"/>
         <w:rPr>
-          <w:del w:id="84" w:author="Robbie Parks" w:date="2019-11-06T12:31:00Z"/>
+          <w:del w:id="83" w:author="Robbie Parks" w:date="2019-11-06T17:27:00Z"/>
         </w:rPr>
       </w:pPr>
     </w:p>
@@ -4086,11 +4079,12 @@
         <w:spacing w:line="480" w:lineRule="auto"/>
         <w:jc w:val="both"/>
         <w:rPr>
-          <w:del w:id="85" w:author="Robbie Parks" w:date="2019-11-06T12:31:00Z"/>
-        </w:rPr>
-      </w:pPr>
-      <w:del w:id="86" w:author="Robbie Parks" w:date="2019-11-06T12:31:00Z">
-        <w:r>
+          <w:del w:id="84" w:author="Robbie Parks" w:date="2019-11-06T17:27:00Z"/>
+        </w:rPr>
+      </w:pPr>
+      <w:del w:id="85" w:author="Robbie Parks" w:date="2019-11-06T17:27:00Z">
+        <w:r>
+          <w:lastRenderedPageBreak/>
           <w:delText>The pathways from anomalous temperature to transport injury are more varied.  Firstly, driving performance deteriorates at higher temperatures.</w:delText>
         </w:r>
         <w:r>
@@ -4246,7 +4240,7 @@
         <w:spacing w:line="480" w:lineRule="auto"/>
         <w:jc w:val="both"/>
         <w:rPr>
-          <w:del w:id="87" w:author="Robbie Parks" w:date="2019-11-06T12:31:00Z"/>
+          <w:del w:id="86" w:author="Robbie Parks" w:date="2019-11-06T17:27:00Z"/>
         </w:rPr>
       </w:pPr>
     </w:p>
@@ -4255,10 +4249,10 @@
         <w:spacing w:line="480" w:lineRule="auto"/>
         <w:jc w:val="both"/>
         <w:rPr>
-          <w:del w:id="88" w:author="Robbie Parks" w:date="2019-11-06T12:31:00Z"/>
-        </w:rPr>
-      </w:pPr>
-      <w:del w:id="89" w:author="Robbie Parks" w:date="2019-11-06T12:31:00Z">
+          <w:del w:id="87" w:author="Robbie Parks" w:date="2019-11-06T17:27:00Z"/>
+        </w:rPr>
+      </w:pPr>
+      <w:del w:id="88" w:author="Robbie Parks" w:date="2019-11-06T17:27:00Z">
         <w:r>
           <w:delText>Pathways linking anomalously high temperatures and deaths from assault and suicide are less established. One hypothesis is that, more time spent outdoors in anomalously warmer temperatures leads to an increased number of face-to-face interactions, and hence arguments, confrontations, and ultimately assaults.</w:delText>
         </w:r>
@@ -4420,7 +4414,7 @@
         <w:spacing w:line="480" w:lineRule="auto"/>
         <w:jc w:val="both"/>
         <w:rPr>
-          <w:del w:id="90" w:author="Robbie Parks" w:date="2019-11-06T12:31:00Z"/>
+          <w:del w:id="89" w:author="Robbie Parks" w:date="2019-11-06T17:27:00Z"/>
         </w:rPr>
       </w:pPr>
     </w:p>
@@ -4429,7 +4423,7 @@
         <w:spacing w:line="480" w:lineRule="auto"/>
         <w:jc w:val="both"/>
         <w:rPr>
-          <w:ins w:id="91" w:author="Robbie Parks" w:date="2019-11-06T12:31:00Z"/>
+          <w:ins w:id="90" w:author="Robbie Parks" w:date="2019-11-06T17:27:00Z"/>
           <w:color w:val="000000" w:themeColor="text1"/>
         </w:rPr>
       </w:pPr>
@@ -4439,13 +4433,16 @@
         <w:spacing w:line="480" w:lineRule="auto"/>
         <w:jc w:val="both"/>
         <w:rPr>
-          <w:ins w:id="92" w:author="Robbie Parks" w:date="2019-11-06T12:31:00Z"/>
-        </w:rPr>
-      </w:pPr>
-      <w:ins w:id="93" w:author="Robbie Parks" w:date="2019-11-06T12:31:00Z">
+          <w:ins w:id="91" w:author="Robbie Parks" w:date="2019-11-06T17:27:00Z"/>
+        </w:rPr>
+      </w:pPr>
+      <w:ins w:id="92" w:author="Robbie Parks" w:date="2019-11-06T17:27:00Z">
+        <w:r>
+          <w:t xml:space="preserve">That anomalously warm temperature influences deaths from drowning, although not previously quantified, is highly plausible because swimming is likely to be more common when </w:t>
+        </w:r>
         <w:r>
           <w:lastRenderedPageBreak/>
-          <w:t>That anomalously warm temperature influences deaths from drowning, although not previously quantified, is highly plausible because swimming is likely to be more common when temperature is higher. The higher relative and absolute impacts on men compared with women may reflect differences in</w:t>
+          <w:t>temperature is higher. The higher relative and absolute impacts on men compared with women may reflect differences in</w:t>
         </w:r>
         <w:r>
           <w:t xml:space="preserve"> their</w:t>
@@ -4558,7 +4555,7 @@
         <w:spacing w:line="480" w:lineRule="auto"/>
         <w:jc w:val="both"/>
         <w:rPr>
-          <w:ins w:id="94" w:author="Robbie Parks" w:date="2019-11-06T12:31:00Z"/>
+          <w:ins w:id="93" w:author="Robbie Parks" w:date="2019-11-06T17:27:00Z"/>
         </w:rPr>
       </w:pPr>
     </w:p>
@@ -4567,10 +4564,10 @@
         <w:spacing w:line="480" w:lineRule="auto"/>
         <w:jc w:val="both"/>
         <w:rPr>
-          <w:ins w:id="95" w:author="Robbie Parks" w:date="2019-11-06T12:31:00Z"/>
-        </w:rPr>
-      </w:pPr>
-      <w:ins w:id="96" w:author="Robbie Parks" w:date="2019-11-06T12:31:00Z">
+          <w:ins w:id="94" w:author="Robbie Parks" w:date="2019-11-06T17:27:00Z"/>
+        </w:rPr>
+      </w:pPr>
+      <w:ins w:id="95" w:author="Robbie Parks" w:date="2019-11-06T17:27:00Z">
         <w:r>
           <w:t>The pathways from anomalous temperature to transport injury are more varied. Firstly, driving performance deteriorates at higher temperatures.</w:t>
         </w:r>
@@ -4727,7 +4724,7 @@
         <w:spacing w:line="480" w:lineRule="auto"/>
         <w:jc w:val="both"/>
         <w:rPr>
-          <w:ins w:id="97" w:author="Robbie Parks" w:date="2019-11-06T12:31:00Z"/>
+          <w:ins w:id="96" w:author="Robbie Parks" w:date="2019-11-06T17:27:00Z"/>
         </w:rPr>
       </w:pPr>
     </w:p>
@@ -4736,10 +4733,10 @@
         <w:spacing w:line="480" w:lineRule="auto"/>
         <w:jc w:val="both"/>
         <w:rPr>
-          <w:ins w:id="98" w:author="Robbie Parks" w:date="2019-11-06T12:31:00Z"/>
-        </w:rPr>
-      </w:pPr>
-      <w:ins w:id="99" w:author="Robbie Parks" w:date="2019-11-06T12:31:00Z">
+          <w:ins w:id="97" w:author="Robbie Parks" w:date="2019-11-06T17:27:00Z"/>
+        </w:rPr>
+      </w:pPr>
+      <w:ins w:id="98" w:author="Robbie Parks" w:date="2019-11-06T17:27:00Z">
         <w:r>
           <w:t>Pathways linking anomalously high temperatures and deaths from assault and suicide are less established. One hypothesis is that, more time spent outdoors in anomalously warmer temperatures leads to an increased number of face-to-face interactions, and hence arguments, confrontations, and ultimately assaults.</w:t>
         </w:r>
@@ -4883,20 +4880,20 @@
           <w:t xml:space="preserve">the mechanisms for the </w:t>
         </w:r>
         <w:r>
-          <w:t xml:space="preserve">links between temperature and mental health </w:t>
+          <w:t>links between temperature and mental health requires further investigation,</w:t>
+        </w:r>
+        <w:r>
+          <w:t xml:space="preserve"> i</w:t>
+        </w:r>
+        <w:r>
+          <w:t>ncluding whether the relationship varies by age and sex, as indicated by our results.</w:t>
+        </w:r>
+        <w:r>
+          <w:t xml:space="preserve"> Future research should also investigate the extent to which the </w:t>
         </w:r>
         <w:r>
           <w:lastRenderedPageBreak/>
-          <w:t>requires further investigation,</w:t>
-        </w:r>
-        <w:r>
-          <w:t xml:space="preserve"> i</w:t>
-        </w:r>
-        <w:r>
-          <w:t>ncluding whether the relationship varies by age and sex, as indicated by our results.</w:t>
-        </w:r>
-        <w:r>
-          <w:t xml:space="preserve"> Future research should also investigate the extent to which the increased risk of injury death as a result of anomalous temperature depends on community characteristics such as poverty and deprivation,</w:t>
+          <w:t>increased risk of injury death as a result of anomalous temperature depends on community characteristics such as poverty and deprivation,</w:t>
         </w:r>
         <w:r>
           <w:t xml:space="preserve"> </w:t>
@@ -4923,7 +4920,7 @@
         <w:spacing w:line="480" w:lineRule="auto"/>
         <w:jc w:val="both"/>
         <w:rPr>
-          <w:ins w:id="100" w:author="Robbie Parks" w:date="2019-11-06T12:31:00Z"/>
+          <w:ins w:id="99" w:author="Robbie Parks" w:date="2019-11-06T17:27:00Z"/>
         </w:rPr>
       </w:pPr>
     </w:p>
@@ -4938,7 +4935,7 @@
       <w:r>
         <w:t xml:space="preserve"> </w:t>
       </w:r>
-      <w:ins w:id="101" w:author="Robbie Parks" w:date="2019-11-06T12:31:00Z">
+      <w:ins w:id="100" w:author="Robbie Parks" w:date="2019-11-06T17:27:00Z">
         <w:r>
           <w:t>infrastructure</w:t>
         </w:r>
@@ -4949,7 +4946,7 @@
       <w:r>
         <w:t xml:space="preserve">and health system interventions that mitigate these impacts. Though absolute impacts on mortality are modest, some groups, especially men in young to middle-ages, </w:t>
       </w:r>
-      <w:del w:id="102" w:author="Robbie Parks" w:date="2019-11-06T12:31:00Z">
+      <w:del w:id="101" w:author="Robbie Parks" w:date="2019-11-06T17:27:00Z">
         <w:r>
           <w:delText xml:space="preserve">will </w:delText>
         </w:r>
@@ -4957,12 +4954,12 @@
       <w:r>
         <w:t xml:space="preserve">experience larger impacts. Therefore, a combination of public health interventions that broadly target injuries in these groups – for example targeted messaging for younger males on the risks of transport injury and drowning – and those that trigger in relation to forecasted high temperature periods – for example </w:t>
       </w:r>
-      <w:del w:id="103" w:author="Robbie Parks" w:date="2019-11-06T12:31:00Z">
+      <w:del w:id="102" w:author="Robbie Parks" w:date="2019-11-06T17:27:00Z">
         <w:r>
           <w:delText>more</w:delText>
         </w:r>
       </w:del>
-      <w:ins w:id="104" w:author="Robbie Parks" w:date="2019-11-06T12:31:00Z">
+      <w:ins w:id="103" w:author="Robbie Parks" w:date="2019-11-06T17:27:00Z">
         <w:r>
           <w:t>additional</w:t>
         </w:r>
@@ -5235,7 +5232,6 @@
         <w:rPr>
           <w:color w:val="000000" w:themeColor="text1"/>
         </w:rPr>
-        <w:lastRenderedPageBreak/>
         <w:t>are</w:t>
       </w:r>
       <w:r>
@@ -5308,7 +5304,7 @@
         <w:spacing w:line="480" w:lineRule="auto"/>
         <w:jc w:val="both"/>
         <w:rPr>
-          <w:del w:id="105" w:author="Robbie Parks" w:date="2019-11-06T12:31:00Z"/>
+          <w:del w:id="104" w:author="Robbie Parks" w:date="2019-11-06T17:27:00Z"/>
           <w:color w:val="000000" w:themeColor="text1"/>
         </w:rPr>
       </w:pPr>
@@ -5372,7 +5368,7 @@
         </w:rPr>
         <w:t>injury deaths fell into six categories: transport, falls, drownings, assault, suicide and an aggregate set of other injuries</w:t>
       </w:r>
-      <w:del w:id="106" w:author="Robbie Parks" w:date="2019-11-06T12:31:00Z">
+      <w:del w:id="105" w:author="Robbie Parks" w:date="2019-11-06T17:27:00Z">
         <w:r>
           <w:rPr>
             <w:rStyle w:val="apple-style-span"/>
@@ -5381,7 +5377,7 @@
           <w:delText>.</w:delText>
         </w:r>
       </w:del>
-      <w:ins w:id="107" w:author="Robbie Parks" w:date="2019-11-06T12:31:00Z">
+      <w:ins w:id="106" w:author="Robbie Parks" w:date="2019-11-06T17:27:00Z">
         <w:r>
           <w:rPr>
             <w:rStyle w:val="apple-style-span"/>
@@ -5523,7 +5519,7 @@
         </w:rPr>
         <w:t xml:space="preserve"> uses </w:t>
       </w:r>
-      <w:del w:id="108" w:author="Robbie Parks" w:date="2019-11-06T12:31:00Z">
+      <w:del w:id="107" w:author="Robbie Parks" w:date="2019-11-06T17:27:00Z">
         <w:r>
           <w:rPr>
             <w:color w:val="000000" w:themeColor="text1"/>
@@ -5585,7 +5581,7 @@
         </w:rPr>
         <w:t>.</w:t>
       </w:r>
-      <w:del w:id="109" w:author="Robbie Parks" w:date="2019-11-06T12:31:00Z">
+      <w:del w:id="108" w:author="Robbie Parks" w:date="2019-11-06T17:27:00Z">
         <w:r>
           <w:rPr>
             <w:color w:val="000000" w:themeColor="text1"/>
@@ -5619,7 +5615,7 @@
           <w:fldChar w:fldCharType="end"/>
         </w:r>
       </w:del>
-      <w:ins w:id="110" w:author="Robbie Parks" w:date="2019-11-06T12:31:00Z">
+      <w:ins w:id="109" w:author="Robbie Parks" w:date="2019-11-06T17:27:00Z">
         <w:r>
           <w:rPr>
             <w:color w:val="000000" w:themeColor="text1"/>
@@ -5677,7 +5673,7 @@
         </w:rPr>
         <w:t>temperatures by county</w:t>
       </w:r>
-      <w:del w:id="111" w:author="Robbie Parks" w:date="2019-11-06T12:31:00Z">
+      <w:del w:id="110" w:author="Robbie Parks" w:date="2019-11-06T17:27:00Z">
         <w:r>
           <w:rPr>
             <w:color w:val="000000" w:themeColor="text1"/>
@@ -5745,7 +5741,7 @@
           <w:delText>throughout the analysis period.</w:delText>
         </w:r>
       </w:del>
-      <w:ins w:id="112" w:author="Robbie Parks" w:date="2019-11-06T12:31:00Z">
+      <w:ins w:id="111" w:author="Robbie Parks" w:date="2019-11-06T17:27:00Z">
         <w:r>
           <w:rPr>
             <w:color w:val="000000" w:themeColor="text1"/>
@@ -5795,7 +5791,7 @@
         </w:rPr>
         <w:t>With few exceptions,</w:t>
       </w:r>
-      <w:del w:id="113" w:author="Robbie Parks" w:date="2019-11-06T12:31:00Z">
+      <w:del w:id="112" w:author="Robbie Parks" w:date="2019-11-06T17:27:00Z">
         <w:r>
           <w:rPr>
             <w:color w:val="000000" w:themeColor="text1"/>
@@ -5939,7 +5935,7 @@
           <w:delText>adaptation.</w:delText>
         </w:r>
       </w:del>
-      <w:ins w:id="114" w:author="Robbie Parks" w:date="2019-11-06T12:31:00Z">
+      <w:ins w:id="113" w:author="Robbie Parks" w:date="2019-11-06T17:27:00Z">
         <w:r>
           <w:rPr>
             <w:color w:val="000000" w:themeColor="text1"/>
@@ -6123,7 +6119,6 @@
         <w:rPr>
           <w:color w:val="000000" w:themeColor="text1"/>
         </w:rPr>
-        <w:lastRenderedPageBreak/>
         <w:t xml:space="preserve">We first defined a measure of anomalous temperature for each </w:t>
       </w:r>
       <w:r>
@@ -6171,12 +6166,12 @@
       <w:r>
         <w:t>(</w:t>
       </w:r>
-      <w:del w:id="115" w:author="Robbie Parks" w:date="2019-11-06T12:31:00Z">
+      <w:del w:id="114" w:author="Robbie Parks" w:date="2019-11-06T17:27:00Z">
         <w:r>
           <w:delText>Supplementary</w:delText>
         </w:r>
       </w:del>
-      <w:ins w:id="116" w:author="Robbie Parks" w:date="2019-11-06T12:31:00Z">
+      <w:ins w:id="115" w:author="Robbie Parks" w:date="2019-11-06T17:27:00Z">
         <w:r>
           <w:t>Extended Data</w:t>
         </w:r>
@@ -6223,12 +6218,12 @@
       <w:r>
         <w:t>(</w:t>
       </w:r>
-      <w:del w:id="117" w:author="Robbie Parks" w:date="2019-11-06T12:31:00Z">
+      <w:del w:id="116" w:author="Robbie Parks" w:date="2019-11-06T17:27:00Z">
         <w:r>
           <w:delText>Supplementary</w:delText>
         </w:r>
       </w:del>
-      <w:ins w:id="118" w:author="Robbie Parks" w:date="2019-11-06T12:31:00Z">
+      <w:ins w:id="117" w:author="Robbie Parks" w:date="2019-11-06T17:27:00Z">
         <w:r>
           <w:t>Extended Data</w:t>
         </w:r>
@@ -6314,7 +6309,7 @@
         </w:rPr>
         <w:t>.</w:t>
       </w:r>
-      <w:del w:id="119" w:author="Robbie Parks" w:date="2019-11-06T12:31:00Z">
+      <w:del w:id="118" w:author="Robbie Parks" w:date="2019-11-06T17:27:00Z">
         <w:r>
           <w:rPr>
             <w:color w:val="000000" w:themeColor="text1"/>
@@ -6552,7 +6547,7 @@
           <m:func>
             <m:funcPr>
               <m:ctrlPr>
-                <w:del w:id="120" w:author="Robbie Parks" w:date="2019-11-06T12:31:00Z">
+                <w:del w:id="119" w:author="Robbie Parks" w:date="2019-11-06T17:27:00Z">
                   <w:rPr>
                     <w:rFonts w:ascii="Cambria Math" w:hAnsi="Cambria Math"/>
                     <w:i/>
@@ -6562,7 +6557,7 @@
             </m:funcPr>
             <m:fName>
               <m:r>
-                <w:del w:id="121" w:author="Robbie Parks" w:date="2019-11-06T12:31:00Z">
+                <w:del w:id="120" w:author="Robbie Parks" w:date="2019-11-06T17:27:00Z">
                   <m:rPr>
                     <m:sty m:val="p"/>
                   </m:rPr>
@@ -6577,7 +6572,7 @@
               <m:d>
                 <m:dPr>
                   <m:ctrlPr>
-                    <w:del w:id="122" w:author="Robbie Parks" w:date="2019-11-06T12:31:00Z">
+                    <w:del w:id="121" w:author="Robbie Parks" w:date="2019-11-06T17:27:00Z">
                       <w:rPr>
                         <w:rFonts w:ascii="Cambria Math" w:hAnsi="Cambria Math"/>
                         <w:i/>
@@ -6589,7 +6584,7 @@
                   <m:sSub>
                     <m:sSubPr>
                       <m:ctrlPr>
-                        <w:del w:id="123" w:author="Robbie Parks" w:date="2019-11-06T12:31:00Z">
+                        <w:del w:id="122" w:author="Robbie Parks" w:date="2019-11-06T17:27:00Z">
                           <w:rPr>
                             <w:rFonts w:ascii="Cambria Math" w:hAnsi="Cambria Math"/>
                             <w:i/>
@@ -6599,7 +6594,7 @@
                     </m:sSubPr>
                     <m:e>
                       <m:r>
-                        <w:del w:id="124" w:author="Robbie Parks" w:date="2019-11-06T12:31:00Z">
+                        <w:del w:id="123" w:author="Robbie Parks" w:date="2019-11-06T17:27:00Z">
                           <w:rPr>
                             <w:rFonts w:ascii="Cambria Math" w:hAnsi="Cambria Math"/>
                           </w:rPr>
@@ -6609,7 +6604,7 @@
                     </m:e>
                     <m:sub>
                       <m:r>
-                        <w:del w:id="125" w:author="Robbie Parks" w:date="2019-11-06T12:31:00Z">
+                        <w:del w:id="124" w:author="Robbie Parks" w:date="2019-11-06T17:27:00Z">
                           <w:rPr>
                             <w:rFonts w:ascii="Cambria Math" w:hAnsi="Cambria Math"/>
                           </w:rPr>
@@ -6625,7 +6620,7 @@
           <m:func>
             <m:funcPr>
               <m:ctrlPr>
-                <w:ins w:id="126" w:author="Robbie Parks" w:date="2019-11-06T12:31:00Z">
+                <w:ins w:id="125" w:author="Robbie Parks" w:date="2019-11-06T17:27:00Z">
                   <w:rPr>
                     <w:rFonts w:ascii="Cambria Math" w:hAnsi="Cambria Math"/>
                     <w:i/>
@@ -6635,7 +6630,7 @@
             </m:funcPr>
             <m:fName>
               <m:r>
-                <w:ins w:id="127" w:author="Robbie Parks" w:date="2019-11-06T12:31:00Z">
+                <w:ins w:id="126" w:author="Robbie Parks" w:date="2019-11-06T17:27:00Z">
                   <m:rPr>
                     <m:sty m:val="p"/>
                   </m:rPr>
@@ -6650,7 +6645,7 @@
               <m:d>
                 <m:dPr>
                   <m:ctrlPr>
-                    <w:ins w:id="128" w:author="Robbie Parks" w:date="2019-11-06T12:31:00Z">
+                    <w:ins w:id="127" w:author="Robbie Parks" w:date="2019-11-06T17:27:00Z">
                       <w:rPr>
                         <w:rFonts w:ascii="Cambria Math" w:hAnsi="Cambria Math"/>
                         <w:i/>
@@ -6662,7 +6657,7 @@
                   <m:sSub>
                     <m:sSubPr>
                       <m:ctrlPr>
-                        <w:ins w:id="129" w:author="Robbie Parks" w:date="2019-11-06T12:31:00Z">
+                        <w:ins w:id="128" w:author="Robbie Parks" w:date="2019-11-06T17:27:00Z">
                           <w:rPr>
                             <w:rFonts w:ascii="Cambria Math" w:hAnsi="Cambria Math"/>
                             <w:i/>
@@ -6672,7 +6667,7 @@
                     </m:sSubPr>
                     <m:e>
                       <m:r>
-                        <w:ins w:id="130" w:author="Robbie Parks" w:date="2019-11-06T12:31:00Z">
+                        <w:ins w:id="129" w:author="Robbie Parks" w:date="2019-11-06T17:27:00Z">
                           <w:rPr>
                             <w:rFonts w:ascii="Cambria Math" w:hAnsi="Cambria Math"/>
                           </w:rPr>
@@ -6682,7 +6677,7 @@
                     </m:e>
                     <m:sub>
                       <m:r>
-                        <w:ins w:id="131" w:author="Robbie Parks" w:date="2019-11-06T12:31:00Z">
+                        <w:ins w:id="130" w:author="Robbie Parks" w:date="2019-11-06T17:27:00Z">
                           <w:rPr>
                             <w:rFonts w:ascii="Cambria Math" w:hAnsi="Cambria Math"/>
                           </w:rPr>
@@ -7378,7 +7373,7 @@
       <w:r>
         <w:t>. Death rates also vary by month, which may be partly related to temperature and partly due to other monthly factors; monthly variations tend to be smooth across adjacent months.</w:t>
       </w:r>
-      <w:del w:id="132" w:author="Robbie Parks" w:date="2019-11-06T12:31:00Z">
+      <w:del w:id="131" w:author="Robbie Parks" w:date="2019-11-06T17:27:00Z">
         <w:r>
           <w:fldChar w:fldCharType="begin" w:fldLock="1"/>
         </w:r>
@@ -7399,7 +7394,7 @@
           <w:fldChar w:fldCharType="end"/>
         </w:r>
       </w:del>
-      <w:ins w:id="133" w:author="Robbie Parks" w:date="2019-11-06T12:31:00Z">
+      <w:ins w:id="132" w:author="Robbie Parks" w:date="2019-11-06T17:27:00Z">
         <w:r>
           <w:fldChar w:fldCharType="begin" w:fldLock="1"/>
         </w:r>
@@ -7527,7 +7522,7 @@
       <w:r>
         <w:t>.</w:t>
       </w:r>
-      <w:del w:id="134" w:author="Robbie Parks" w:date="2019-11-06T12:31:00Z">
+      <w:del w:id="133" w:author="Robbie Parks" w:date="2019-11-06T17:27:00Z">
         <w:r>
           <w:fldChar w:fldCharType="begin" w:fldLock="1"/>
         </w:r>
@@ -7548,7 +7543,7 @@
           <w:fldChar w:fldCharType="end"/>
         </w:r>
       </w:del>
-      <w:ins w:id="135" w:author="Robbie Parks" w:date="2019-11-06T12:31:00Z">
+      <w:ins w:id="134" w:author="Robbie Parks" w:date="2019-11-06T17:27:00Z">
         <w:r>
           <w:fldChar w:fldCharType="begin" w:fldLock="1"/>
         </w:r>
@@ -7691,7 +7686,7 @@
       <w:r>
         <w:t>the Besag, York, and Mollie (BYM) spatial model,</w:t>
       </w:r>
-      <w:del w:id="136" w:author="Robbie Parks" w:date="2019-11-06T12:31:00Z">
+      <w:del w:id="135" w:author="Robbie Parks" w:date="2019-11-06T17:27:00Z">
         <w:r>
           <w:fldChar w:fldCharType="begin" w:fldLock="1"/>
         </w:r>
@@ -7712,7 +7707,7 @@
           <w:fldChar w:fldCharType="end"/>
         </w:r>
       </w:del>
-      <w:ins w:id="137" w:author="Robbie Parks" w:date="2019-11-06T12:31:00Z">
+      <w:ins w:id="136" w:author="Robbie Parks" w:date="2019-11-06T17:27:00Z">
         <w:r>
           <w:fldChar w:fldCharType="begin" w:fldLock="1"/>
         </w:r>
@@ -7868,19 +7863,19 @@
         <w:t>se</w:t>
       </w:r>
       <w:r>
-        <w:t xml:space="preserve"> state-month interactions were modelled as </w:t>
+        <w:t xml:space="preserve"> state-</w:t>
+      </w:r>
+      <w:r>
+        <w:lastRenderedPageBreak/>
+        <w:t xml:space="preserve">month interactions were modelled as </w:t>
       </w:r>
       <w:r>
         <w:t>IID</w:t>
       </w:r>
       <w:r>
-        <w:t xml:space="preserve"> and therefore were of Type I space-time </w:t>
-      </w:r>
-      <w:r>
-        <w:lastRenderedPageBreak/>
-        <w:t>interactions.</w:t>
-      </w:r>
-      <w:del w:id="138" w:author="Robbie Parks" w:date="2019-11-06T12:31:00Z">
+        <w:t xml:space="preserve"> and therefore were of Type I space-time interactions.</w:t>
+      </w:r>
+      <w:del w:id="137" w:author="Robbie Parks" w:date="2019-11-06T17:27:00Z">
         <w:r>
           <w:rPr>
             <w:rStyle w:val="FootnoteReference"/>
@@ -7910,7 +7905,7 @@
           <w:fldChar w:fldCharType="end"/>
         </w:r>
       </w:del>
-      <w:ins w:id="139" w:author="Robbie Parks" w:date="2019-11-06T12:31:00Z">
+      <w:ins w:id="138" w:author="Robbie Parks" w:date="2019-11-06T17:27:00Z">
         <w:r>
           <w:rPr>
             <w:rStyle w:val="FootnoteReference"/>
@@ -7989,7 +7984,7 @@
       <w:r>
         <w:t>.</w:t>
       </w:r>
-      <w:del w:id="140" w:author="Robbie Parks" w:date="2019-11-06T12:31:00Z">
+      <w:del w:id="139" w:author="Robbie Parks" w:date="2019-11-06T17:27:00Z">
         <w:r>
           <w:fldChar w:fldCharType="begin" w:fldLock="1"/>
         </w:r>
@@ -8010,7 +8005,7 @@
           <w:fldChar w:fldCharType="end"/>
         </w:r>
       </w:del>
-      <w:ins w:id="141" w:author="Robbie Parks" w:date="2019-11-06T12:31:00Z">
+      <w:ins w:id="140" w:author="Robbie Parks" w:date="2019-11-06T17:27:00Z">
         <w:r>
           <w:fldChar w:fldCharType="begin" w:fldLock="1"/>
         </w:r>
@@ -8226,6 +8221,7 @@
       <w:r>
         <w:t xml:space="preserve">) captured the variation unaccounted for by other terms in the model, modelled as </w:t>
       </w:r>
+      <w:proofErr w:type="gramStart"/>
       <w:r>
         <w:rPr>
           <w:i/>
@@ -8233,7 +8229,11 @@
         <w:t>N</w:t>
       </w:r>
       <w:r>
-        <w:t>(0,</w:t>
+        <w:t>(</w:t>
+      </w:r>
+      <w:proofErr w:type="gramEnd"/>
+      <w:r>
+        <w:t>0,</w:t>
       </w:r>
       <m:oMath>
         <m:sSubSup>
@@ -8277,7 +8277,7 @@
       <w:r>
         <w:t>We used weakly informative priors so that parameter estimation was driven by the data. As in previous analyses,</w:t>
       </w:r>
-      <w:del w:id="142" w:author="Robbie Parks" w:date="2019-11-06T12:31:00Z">
+      <w:del w:id="141" w:author="Robbie Parks" w:date="2019-11-06T17:27:00Z">
         <w:r>
           <w:fldChar w:fldCharType="begin" w:fldLock="1"/>
         </w:r>
@@ -8298,7 +8298,7 @@
           <w:fldChar w:fldCharType="end"/>
         </w:r>
       </w:del>
-      <w:ins w:id="143" w:author="Robbie Parks" w:date="2019-11-06T12:31:00Z">
+      <w:ins w:id="142" w:author="Robbie Parks" w:date="2019-11-06T17:27:00Z">
         <w:r>
           <w:fldChar w:fldCharType="begin" w:fldLock="1"/>
         </w:r>
@@ -8338,8 +8338,13 @@
         <w:t>2</w:t>
       </w:r>
       <w:r>
-        <w:t>). These were modelled as logGamma(</w:t>
-      </w:r>
+        <w:t xml:space="preserve">). These were modelled as </w:t>
+      </w:r>
+      <w:proofErr w:type="gramStart"/>
+      <w:r>
+        <w:t>logGamma(</w:t>
+      </w:r>
+      <w:proofErr w:type="gramEnd"/>
       <w:r>
         <w:rPr>
           <w:rFonts w:ascii="Cambria Math" w:hAnsi="Cambria Math" w:cs="Cambria Math"/>
@@ -8385,6 +8390,7 @@
         </w:rPr>
         <w:t xml:space="preserve"> </w:t>
       </w:r>
+      <w:proofErr w:type="gramStart"/>
       <w:r>
         <w:rPr>
           <w:i/>
@@ -8392,7 +8398,11 @@
         <w:t>N</w:t>
       </w:r>
       <w:r>
-        <w:t>(0, 1000)</w:t>
+        <w:t>(</w:t>
+      </w:r>
+      <w:proofErr w:type="gramEnd"/>
+      <w:r>
+        <w:t>0, 1000)</w:t>
       </w:r>
       <w:r>
         <w:t xml:space="preserve"> and for the common intercept a flat prior</w:t>
@@ -8641,7 +8651,11 @@
         <w:t>for chang</w:t>
       </w:r>
       <w:r>
-        <w:t>es in these factors over time.</w:t>
+        <w:t xml:space="preserve">es in these factors </w:t>
+      </w:r>
+      <w:r>
+        <w:lastRenderedPageBreak/>
+        <w:t>over time.</w:t>
       </w:r>
       <w:r>
         <w:rPr>
@@ -8656,7 +8670,7 @@
         </w:rPr>
         <w:instrText>ADDIN CSL_CITATION {"citationItems":[{"id":"ITEM-1","itemData":{"author":[{"dropping-particle":"","family":"Bennett","given":"James E","non-dropping-particle":"","parse-names":false,"suffix":""},{"dropping-particle":"","family":"Tamura-Wicks","given":"Helen","non-dropping-particle":"","parse-names":false,"suffix":""},{"dropping-particle":"","family":"Parks","given":"Robbie M","non-dropping-particle":"","parse-names":false,"suffix":""},{"dropping-particle":"","family":"Burnett","given":"Richard T","non-dropping-particle":"","parse-names":false,"suffix":""},{"dropping-particle":"","family":"Pope III","given":"C. Arden","non-dropping-particle":"","parse-names":false,"suffix":""},{"dropping-particle":"","family":"Bechle","given":"Matthew J","non-dropping-particle":"","parse-names":false,"suffix":""},{"dropping-particle":"","family":"Marshall","given":"Julian D","non-dropping-particle":"","parse-names":false,"suffix":""},{"dropping-particle":"","family":"Danaei","given":"Goodarz","non-dropping-particle":"","parse-names":false,"suffix":""},{"dropping-particle":"","family":"Ezzati","given":"Majid","non-dropping-particle":"","parse-names":false,"suffix":""}],"container-title":"PLOS Medicine","id":"ITEM-1","issued":{"date-parts":[["2019"]]},"title":"National and county life expectancy loss from particulate matter pollution in the USA","type":"article-journal"},"uris":["http://www.mendeley.com/documents/?uuid=964ec70f-6b09-4d7e-9478-68607c917ba5"]}],"mendeley":{"formattedCitation":"&lt;sup&gt;</w:instrText>
       </w:r>
-      <w:del w:id="144" w:author="Robbie Parks" w:date="2019-11-06T12:31:00Z">
+      <w:del w:id="143" w:author="Robbie Parks" w:date="2019-11-06T17:27:00Z">
         <w:r>
           <w:rPr>
             <w:rFonts w:cs="Calibri"/>
@@ -8664,7 +8678,7 @@
           <w:delInstrText>44</w:delInstrText>
         </w:r>
       </w:del>
-      <w:ins w:id="145" w:author="Robbie Parks" w:date="2019-11-06T12:31:00Z">
+      <w:ins w:id="144" w:author="Robbie Parks" w:date="2019-11-06T17:27:00Z">
         <w:r>
           <w:rPr>
             <w:rFonts w:cs="Calibri"/>
@@ -8678,7 +8692,7 @@
         </w:rPr>
         <w:instrText>&lt;/sup&gt;","plainTextFormattedCitation":"</w:instrText>
       </w:r>
-      <w:del w:id="146" w:author="Robbie Parks" w:date="2019-11-06T12:31:00Z">
+      <w:del w:id="145" w:author="Robbie Parks" w:date="2019-11-06T17:27:00Z">
         <w:r>
           <w:rPr>
             <w:rFonts w:cs="Calibri"/>
@@ -8686,7 +8700,7 @@
           <w:delInstrText>44</w:delInstrText>
         </w:r>
       </w:del>
-      <w:ins w:id="147" w:author="Robbie Parks" w:date="2019-11-06T12:31:00Z">
+      <w:ins w:id="146" w:author="Robbie Parks" w:date="2019-11-06T17:27:00Z">
         <w:r>
           <w:rPr>
             <w:rFonts w:cs="Calibri"/>
@@ -8700,7 +8714,7 @@
         </w:rPr>
         <w:instrText>","previouslyFormattedCitation":"&lt;sup&gt;</w:instrText>
       </w:r>
-      <w:del w:id="148" w:author="Robbie Parks" w:date="2019-11-06T12:31:00Z">
+      <w:del w:id="147" w:author="Robbie Parks" w:date="2019-11-06T17:27:00Z">
         <w:r>
           <w:rPr>
             <w:rFonts w:cs="Calibri"/>
@@ -8708,7 +8722,7 @@
           <w:delInstrText>44</w:delInstrText>
         </w:r>
       </w:del>
-      <w:ins w:id="149" w:author="Robbie Parks" w:date="2019-11-06T12:31:00Z">
+      <w:ins w:id="148" w:author="Robbie Parks" w:date="2019-11-06T17:27:00Z">
         <w:r>
           <w:rPr>
             <w:rFonts w:cs="Calibri"/>
@@ -8729,7 +8743,7 @@
         </w:rPr>
         <w:fldChar w:fldCharType="separate"/>
       </w:r>
-      <w:del w:id="150" w:author="Robbie Parks" w:date="2019-11-06T12:31:00Z">
+      <w:del w:id="149" w:author="Robbie Parks" w:date="2019-11-06T17:27:00Z">
         <w:r>
           <w:rPr>
             <w:rFonts w:cs="Calibri"/>
@@ -8739,7 +8753,7 @@
           <w:delText>44</w:delText>
         </w:r>
       </w:del>
-      <w:ins w:id="151" w:author="Robbie Parks" w:date="2019-11-06T12:31:00Z">
+      <w:ins w:id="150" w:author="Robbie Parks" w:date="2019-11-06T17:27:00Z">
         <w:r>
           <w:rPr>
             <w:rFonts w:cs="Calibri"/>
@@ -8789,7 +8803,7 @@
       <w:r>
         <w:t>We fitted the models using integrated nested Laplace approximation (INLA), using the R-INLA software, which offers orders of computational efficiency improvement in Bayesian inference compared to traditional MCMC.</w:t>
       </w:r>
-      <w:del w:id="152" w:author="Robbie Parks" w:date="2019-11-06T12:31:00Z">
+      <w:del w:id="151" w:author="Robbie Parks" w:date="2019-11-06T17:27:00Z">
         <w:r>
           <w:fldChar w:fldCharType="begin" w:fldLock="1"/>
         </w:r>
@@ -8810,7 +8824,7 @@
           <w:fldChar w:fldCharType="end"/>
         </w:r>
       </w:del>
-      <w:ins w:id="153" w:author="Robbie Parks" w:date="2019-11-06T12:31:00Z">
+      <w:ins w:id="152" w:author="Robbie Parks" w:date="2019-11-06T17:27:00Z">
         <w:r>
           <w:fldChar w:fldCharType="begin" w:fldLock="1"/>
         </w:r>
@@ -8922,7 +8936,7 @@
         </w:rPr>
         <w:t>sex and age group (0-4 years, 10-year age groups from 5 to 84 years, and 85+ years) because injury death rates vary by age group and sex</w:t>
       </w:r>
-      <w:del w:id="154" w:author="Robbie Parks" w:date="2019-11-06T12:31:00Z">
+      <w:del w:id="153" w:author="Robbie Parks" w:date="2019-11-06T17:27:00Z">
         <w:r>
           <w:rPr>
             <w:color w:val="000000" w:themeColor="text1"/>
@@ -8930,7 +8944,7 @@
           <w:delText>,</w:delText>
         </w:r>
       </w:del>
-      <w:ins w:id="155" w:author="Robbie Parks" w:date="2019-11-06T12:31:00Z">
+      <w:ins w:id="154" w:author="Robbie Parks" w:date="2019-11-06T17:27:00Z">
         <w:r>
           <w:rPr>
             <w:color w:val="000000" w:themeColor="text1"/>
@@ -8995,7 +9009,7 @@
         </w:rPr>
         <w:t>, to calculate additional deaths if each month in each state were +</w:t>
       </w:r>
-      <w:del w:id="156" w:author="Robbie Parks" w:date="2019-11-06T12:31:00Z">
+      <w:del w:id="155" w:author="Robbie Parks" w:date="2019-11-06T17:27:00Z">
         <w:r>
           <w:rPr>
             <w:color w:val="000000" w:themeColor="text1"/>
@@ -9003,7 +9017,7 @@
           <w:delText>2</w:delText>
         </w:r>
       </w:del>
-      <w:ins w:id="157" w:author="Robbie Parks" w:date="2019-11-06T12:31:00Z">
+      <w:ins w:id="156" w:author="Robbie Parks" w:date="2019-11-06T17:27:00Z">
         <w:r>
           <w:rPr>
             <w:color w:val="000000" w:themeColor="text1"/>
@@ -9062,7 +9076,7 @@
       <w:r>
         <w:t>Agreement.</w:t>
       </w:r>
-      <w:del w:id="158" w:author="Robbie Parks" w:date="2019-11-06T12:31:00Z">
+      <w:del w:id="157" w:author="Robbie Parks" w:date="2019-11-06T17:27:00Z">
         <w:r>
           <w:rPr>
             <w:color w:val="000000" w:themeColor="text1"/>
@@ -9156,7 +9170,7 @@
           <w:delText>For this calculation</w:delText>
         </w:r>
       </w:del>
-      <w:ins w:id="159" w:author="Robbie Parks" w:date="2019-11-06T12:31:00Z">
+      <w:ins w:id="158" w:author="Robbie Parks" w:date="2019-11-06T17:27:00Z">
         <w:r>
           <w:rPr>
             <w:color w:val="000000" w:themeColor="text1"/>
@@ -9375,6 +9389,7 @@
           <w:i/>
           <w:color w:val="000000" w:themeColor="text1"/>
         </w:rPr>
+        <w:lastRenderedPageBreak/>
         <w:t>Sensitivity analyses</w:t>
       </w:r>
     </w:p>
@@ -9384,18 +9399,14 @@
         <w:jc w:val="both"/>
       </w:pPr>
       <w:r>
-        <w:t xml:space="preserve">We conducted sensitivity analyses to assess how much our results might depend on the temperature metric used to generate anomalous temperature. First, instead of building our </w:t>
-      </w:r>
-      <w:r>
-        <w:lastRenderedPageBreak/>
-        <w:t>monthly temperature anomalies based on daily mean temperatures, we used daily maxima and minima. These measures were strongly correlated to those generated from daily means (</w:t>
-      </w:r>
-      <w:del w:id="160" w:author="Robbie Parks" w:date="2019-11-06T12:31:00Z">
+        <w:t>We conducted sensitivity analyses to assess how much our results might depend on the temperature metric used to generate anomalous temperature. First, instead of building our monthly temperature anomalies based on daily mean temperatures, we used daily maxima and minima. These measures were strongly correlated to those generated from daily means (</w:t>
+      </w:r>
+      <w:del w:id="159" w:author="Robbie Parks" w:date="2019-11-06T17:27:00Z">
         <w:r>
           <w:delText>Supplementary</w:delText>
         </w:r>
       </w:del>
-      <w:ins w:id="161" w:author="Robbie Parks" w:date="2019-11-06T12:31:00Z">
+      <w:ins w:id="160" w:author="Robbie Parks" w:date="2019-11-06T17:27:00Z">
         <w:r>
           <w:t>Extended Data</w:t>
         </w:r>
@@ -9448,7 +9459,7 @@
         <w:spacing w:line="480" w:lineRule="auto"/>
         <w:jc w:val="both"/>
         <w:rPr>
-          <w:del w:id="162" w:author="Robbie Parks" w:date="2019-11-06T12:31:00Z"/>
+          <w:del w:id="161" w:author="Robbie Parks" w:date="2019-11-06T17:27:00Z"/>
         </w:rPr>
       </w:pPr>
     </w:p>
@@ -9739,12 +9750,12 @@
       <w:r>
         <w:t>The correlations among these variables and anomaly based on mean were between 0.60 and 0.89 (</w:t>
       </w:r>
-      <w:del w:id="163" w:author="Robbie Parks" w:date="2019-11-06T12:31:00Z">
+      <w:del w:id="162" w:author="Robbie Parks" w:date="2019-11-06T17:27:00Z">
         <w:r>
           <w:delText>Supplementary</w:delText>
         </w:r>
       </w:del>
-      <w:ins w:id="164" w:author="Robbie Parks" w:date="2019-11-06T12:31:00Z">
+      <w:ins w:id="163" w:author="Robbie Parks" w:date="2019-11-06T17:27:00Z">
         <w:r>
           <w:t>Extended Data</w:t>
         </w:r>
@@ -9756,7 +9767,11 @@
         <w:t>4</w:t>
       </w:r>
       <w:r>
-        <w:t>). The estimated rate ratios of temperature anomaly based on daily means (i.e., the anomaly measure used in the main analysis) were robust to the addition of alternative measures of anomaly, while the coefficients of the additional measures were generally not significant and with large credible intervals. Therefore, we did not include the alternative additional measures of extreme anomalous temperature in the main analysis.</w:t>
+        <w:t xml:space="preserve">). The estimated rate ratios of temperature anomaly based on daily means (i.e., the anomaly measure used in the main analysis) were robust to the addition of alternative measures of anomaly, while the coefficients of the additional measures </w:t>
+      </w:r>
+      <w:r>
+        <w:lastRenderedPageBreak/>
+        <w:t>were generally not significant and with large credible intervals. Therefore, we did not include the alternative additional measures of extreme anomalous temperature in the main analysis.</w:t>
       </w:r>
     </w:p>
     <w:p>
@@ -9802,11 +9817,7 @@
         <w:t>average</w:t>
       </w:r>
       <w:r>
-        <w:t xml:space="preserve"> are associated with injury mortality, our results are broadly in agreement with those </w:t>
-      </w:r>
-      <w:r>
-        <w:lastRenderedPageBreak/>
-        <w:t xml:space="preserve">that have </w:t>
+        <w:t xml:space="preserve"> are associated with injury mortality, our results are broadly in agreement with those that have </w:t>
       </w:r>
       <w:r>
         <w:t>analysed</w:t>
@@ -9837,7 +9848,7 @@
         </w:rPr>
         <w:t>,</w:t>
       </w:r>
-      <w:del w:id="165" w:author="Robbie Parks" w:date="2019-11-06T12:31:00Z">
+      <w:del w:id="164" w:author="Robbie Parks" w:date="2019-11-06T17:27:00Z">
         <w:r>
           <w:rPr>
             <w:bCs/>
@@ -9876,7 +9887,7 @@
           <w:fldChar w:fldCharType="end"/>
         </w:r>
       </w:del>
-      <w:ins w:id="166" w:author="Robbie Parks" w:date="2019-11-06T12:31:00Z">
+      <w:ins w:id="165" w:author="Robbie Parks" w:date="2019-11-06T17:27:00Z">
         <w:r>
           <w:rPr>
             <w:bCs/>
@@ -9929,7 +9940,7 @@
         </w:rPr>
         <w:t>to our findings of 0.</w:t>
       </w:r>
-      <w:del w:id="167" w:author="Robbie Parks" w:date="2019-11-06T12:31:00Z">
+      <w:del w:id="166" w:author="Robbie Parks" w:date="2019-11-06T17:27:00Z">
         <w:r>
           <w:rPr>
             <w:bCs/>
@@ -9952,7 +9963,7 @@
           <w:delText>2</w:delText>
         </w:r>
       </w:del>
-      <w:ins w:id="168" w:author="Robbie Parks" w:date="2019-11-06T12:31:00Z">
+      <w:ins w:id="167" w:author="Robbie Parks" w:date="2019-11-06T17:27:00Z">
         <w:r>
           <w:rPr>
             <w:bCs/>
@@ -9996,7 +10007,7 @@
         </w:rPr>
         <w:t>% in males and 0.</w:t>
       </w:r>
-      <w:del w:id="169" w:author="Robbie Parks" w:date="2019-11-06T12:31:00Z">
+      <w:del w:id="168" w:author="Robbie Parks" w:date="2019-11-06T17:27:00Z">
         <w:r>
           <w:rPr>
             <w:bCs/>
@@ -10019,7 +10030,7 @@
           <w:delText>3</w:delText>
         </w:r>
       </w:del>
-      <w:ins w:id="170" w:author="Robbie Parks" w:date="2019-11-06T12:31:00Z">
+      <w:ins w:id="169" w:author="Robbie Parks" w:date="2019-11-06T17:27:00Z">
         <w:r>
           <w:rPr>
             <w:bCs/>
@@ -10079,7 +10090,7 @@
         </w:rPr>
         <w:t>+</w:t>
       </w:r>
-      <w:del w:id="171" w:author="Robbie Parks" w:date="2019-11-06T12:31:00Z">
+      <w:del w:id="170" w:author="Robbie Parks" w:date="2019-11-06T17:27:00Z">
         <w:r>
           <w:rPr>
             <w:color w:val="000000" w:themeColor="text1"/>
@@ -10087,7 +10098,7 @@
           <w:delText>2</w:delText>
         </w:r>
       </w:del>
-      <w:ins w:id="172" w:author="Robbie Parks" w:date="2019-11-06T12:31:00Z">
+      <w:ins w:id="171" w:author="Robbie Parks" w:date="2019-11-06T17:27:00Z">
         <w:r>
           <w:rPr>
             <w:color w:val="000000" w:themeColor="text1"/>
@@ -10180,7 +10191,7 @@
         </w:rPr>
         <w:t>injuries,</w:t>
       </w:r>
-      <w:del w:id="173" w:author="Robbie Parks" w:date="2019-11-06T12:31:00Z">
+      <w:del w:id="172" w:author="Robbie Parks" w:date="2019-11-06T17:27:00Z">
         <w:r>
           <w:rPr>
             <w:rStyle w:val="FootnoteReference"/>
@@ -10222,7 +10233,7 @@
           <w:fldChar w:fldCharType="end"/>
         </w:r>
       </w:del>
-      <w:ins w:id="174" w:author="Robbie Parks" w:date="2019-11-06T12:31:00Z">
+      <w:ins w:id="173" w:author="Robbie Parks" w:date="2019-11-06T17:27:00Z">
         <w:r>
           <w:rPr>
             <w:rStyle w:val="FootnoteReference"/>
@@ -10278,7 +10289,7 @@
         </w:rPr>
         <w:t>0.</w:t>
       </w:r>
-      <w:del w:id="175" w:author="Robbie Parks" w:date="2019-11-06T12:31:00Z">
+      <w:del w:id="174" w:author="Robbie Parks" w:date="2019-11-06T17:27:00Z">
         <w:r>
           <w:rPr>
             <w:bCs/>
@@ -10287,7 +10298,7 @@
           <w:delText>8-4</w:delText>
         </w:r>
       </w:del>
-      <w:ins w:id="176" w:author="Robbie Parks" w:date="2019-11-06T12:31:00Z">
+      <w:ins w:id="175" w:author="Robbie Parks" w:date="2019-11-06T17:27:00Z">
         <w:r>
           <w:rPr>
             <w:bCs/>
@@ -10331,7 +10342,7 @@
         </w:rPr>
         <w:t>0.</w:t>
       </w:r>
-      <w:del w:id="177" w:author="Robbie Parks" w:date="2019-11-06T12:31:00Z">
+      <w:del w:id="176" w:author="Robbie Parks" w:date="2019-11-06T17:27:00Z">
         <w:r>
           <w:rPr>
             <w:bCs/>
@@ -10340,7 +10351,7 @@
           <w:delText>6</w:delText>
         </w:r>
       </w:del>
-      <w:ins w:id="178" w:author="Robbie Parks" w:date="2019-11-06T12:31:00Z">
+      <w:ins w:id="177" w:author="Robbie Parks" w:date="2019-11-06T17:27:00Z">
         <w:r>
           <w:rPr>
             <w:bCs/>
@@ -10356,7 +10367,7 @@
         </w:rPr>
         <w:t>-2.</w:t>
       </w:r>
-      <w:del w:id="179" w:author="Robbie Parks" w:date="2019-11-06T12:31:00Z">
+      <w:del w:id="178" w:author="Robbie Parks" w:date="2019-11-06T17:27:00Z">
         <w:r>
           <w:rPr>
             <w:bCs/>
@@ -10365,7 +10376,7 @@
           <w:delText>7</w:delText>
         </w:r>
       </w:del>
-      <w:ins w:id="180" w:author="Robbie Parks" w:date="2019-11-06T12:31:00Z">
+      <w:ins w:id="179" w:author="Robbie Parks" w:date="2019-11-06T17:27:00Z">
         <w:r>
           <w:rPr>
             <w:bCs/>
@@ -10397,7 +10408,7 @@
         </w:rPr>
         <w:t>+</w:t>
       </w:r>
-      <w:del w:id="181" w:author="Robbie Parks" w:date="2019-11-06T12:31:00Z">
+      <w:del w:id="180" w:author="Robbie Parks" w:date="2019-11-06T17:27:00Z">
         <w:r>
           <w:rPr>
             <w:color w:val="000000" w:themeColor="text1"/>
@@ -10405,7 +10416,7 @@
           <w:delText>2</w:delText>
         </w:r>
       </w:del>
-      <w:ins w:id="182" w:author="Robbie Parks" w:date="2019-11-06T12:31:00Z">
+      <w:ins w:id="181" w:author="Robbie Parks" w:date="2019-11-06T17:27:00Z">
         <w:r>
           <w:rPr>
             <w:color w:val="000000" w:themeColor="text1"/>
@@ -10454,7 +10465,7 @@
       <w:r>
         <w:t>.</w:t>
       </w:r>
-      <w:del w:id="183" w:author="Robbie Parks" w:date="2019-11-06T12:31:00Z">
+      <w:del w:id="182" w:author="Robbie Parks" w:date="2019-11-06T17:27:00Z">
         <w:r>
           <w:fldChar w:fldCharType="begin" w:fldLock="1"/>
         </w:r>
@@ -10475,7 +10486,7 @@
           <w:fldChar w:fldCharType="end"/>
         </w:r>
       </w:del>
-      <w:ins w:id="184" w:author="Robbie Parks" w:date="2019-11-06T12:31:00Z">
+      <w:ins w:id="183" w:author="Robbie Parks" w:date="2019-11-06T17:27:00Z">
         <w:r>
           <w:fldChar w:fldCharType="begin" w:fldLock="1"/>
         </w:r>
@@ -10532,12 +10543,12 @@
       <w:r>
         <w:instrText>ADDIN CSL_CITATION {"citationItems":[{"id":"ITEM-1","itemData":{"DOI":"10.1007/s00484-016-1270-4","ISSN":"00207128","PMID":"27858164","abstract":"© 2016, The Author(s). The relationship between temperature and mortality is well established but has seldom been investigated in terms of external causes. In some Eastern European countries, external cause mortality is substantial. Deaths owing to external causes are the third largest cause of mortality in Estonia, after cardiovascular disease and cancer. Death rates owing to external causes may reflect behavioural changes among a population. The aim for the current study was to investigate if there is any association between temperature and external cause mortality, in Estonia. We collected daily information on deaths from external causes (ICD-10 diagnosis codes V00–Y99) and maximum temperatures over the period 1997–2013. The relationship between daily maximum temperature and mortality was investigated using Poisson regression, combined with a distributed lag non-linear model considering lag times of up to 10 days. We found significantly higher mortality owing to external causes on hot (the same and previous day) and cold days (with a lag of 1–3 days). The cumulative relative risks for heat (an increase in temperature from the 75th to 99th percentile) were 1.24 (95% confidence interval, 1.14–1.34) and for cold (a decrease from the 25th to 1st percentile) 1.19 (1.03–1.38). Deaths due to external causes might reflect changes in behaviour among a population during periods of extreme hot and cold temperatures and should therefore be investigated further, because such deaths have a severe impact on public health, especially in Eastern Europe where external mortality rates are high.","author":[{"dropping-particle":"","family":"Orru","given":"Hans","non-dropping-particle":"","parse-names":false,"suffix":""},{"dropping-particle":"","family":"Åström","given":"Daniel Oudin","non-dropping-particle":"","parse-names":false,"suffix":""}],"container-title":"International Journal of Biometeorology","id":"ITEM-1","issued":{"date-parts":[["2017"]]},"title":"Increases in external cause mortality due to high and low temperatures: evidence from northeastern Europe","type":"article-journal"},"uris":["http://www.mendeley.com/documents/?uuid=66c9f845-c818-4c8c-9d9c-20b3ea085139"]}],"mendeley":{"formattedCitation":"&lt;sup&gt;</w:instrText>
       </w:r>
-      <w:del w:id="185" w:author="Robbie Parks" w:date="2019-11-06T12:31:00Z">
+      <w:del w:id="184" w:author="Robbie Parks" w:date="2019-11-06T17:27:00Z">
         <w:r>
           <w:delInstrText>9</w:delInstrText>
         </w:r>
       </w:del>
-      <w:ins w:id="186" w:author="Robbie Parks" w:date="2019-11-06T12:31:00Z">
+      <w:ins w:id="185" w:author="Robbie Parks" w:date="2019-11-06T17:27:00Z">
         <w:r>
           <w:instrText>11</w:instrText>
         </w:r>
@@ -10545,12 +10556,12 @@
       <w:r>
         <w:instrText>&lt;/sup&gt;","plainTextFormattedCitation":"</w:instrText>
       </w:r>
-      <w:del w:id="187" w:author="Robbie Parks" w:date="2019-11-06T12:31:00Z">
+      <w:del w:id="186" w:author="Robbie Parks" w:date="2019-11-06T17:27:00Z">
         <w:r>
           <w:delInstrText>9</w:delInstrText>
         </w:r>
       </w:del>
-      <w:ins w:id="188" w:author="Robbie Parks" w:date="2019-11-06T12:31:00Z">
+      <w:ins w:id="187" w:author="Robbie Parks" w:date="2019-11-06T17:27:00Z">
         <w:r>
           <w:instrText>11</w:instrText>
         </w:r>
@@ -10558,12 +10569,12 @@
       <w:r>
         <w:instrText>","previouslyFormattedCitation":"&lt;sup&gt;</w:instrText>
       </w:r>
-      <w:del w:id="189" w:author="Robbie Parks" w:date="2019-11-06T12:31:00Z">
+      <w:del w:id="188" w:author="Robbie Parks" w:date="2019-11-06T17:27:00Z">
         <w:r>
           <w:delInstrText>9</w:delInstrText>
         </w:r>
       </w:del>
-      <w:ins w:id="190" w:author="Robbie Parks" w:date="2019-11-06T12:31:00Z">
+      <w:ins w:id="189" w:author="Robbie Parks" w:date="2019-11-06T17:27:00Z">
         <w:r>
           <w:instrText>11</w:instrText>
         </w:r>
@@ -10574,7 +10585,7 @@
       <w:r>
         <w:fldChar w:fldCharType="separate"/>
       </w:r>
-      <w:del w:id="191" w:author="Robbie Parks" w:date="2019-11-06T12:31:00Z">
+      <w:del w:id="190" w:author="Robbie Parks" w:date="2019-11-06T17:27:00Z">
         <w:r>
           <w:rPr>
             <w:noProof/>
@@ -10583,7 +10594,7 @@
           <w:delText>9</w:delText>
         </w:r>
       </w:del>
-      <w:ins w:id="192" w:author="Robbie Parks" w:date="2019-11-06T12:31:00Z">
+      <w:ins w:id="191" w:author="Robbie Parks" w:date="2019-11-06T17:27:00Z">
         <w:r>
           <w:rPr>
             <w:noProof/>
@@ -10662,7 +10673,11 @@
         <w:t>)</w:t>
       </w:r>
       <w:r>
-        <w:t>, and developed a bespoke Bayesian spatio-temporal model. A limitation of our study is that, like all observation studies, we cannot rule out confounding of results due to other factors</w:t>
+        <w:t xml:space="preserve">, and </w:t>
+      </w:r>
+      <w:r>
+        <w:lastRenderedPageBreak/>
+        <w:t>developed a bespoke Bayesian spatio-temporal model. A limitation of our study is that, like all observation studies, we cannot rule out confounding of results due to other factors</w:t>
       </w:r>
       <w:r>
         <w:t>. As described above, our statistical model by design adjusts for factor</w:t>
@@ -10716,16 +10731,12 @@
         <w:t>.</w:t>
       </w:r>
       <w:r>
-        <w:t xml:space="preserve"> However, to our knowledge, there is currently no evidence of an </w:t>
-      </w:r>
-      <w:r>
-        <w:lastRenderedPageBreak/>
-        <w:t>association between air pollution and injury mortality.</w:t>
+        <w:t xml:space="preserve"> However, to our knowledge, there is currently no evidence of an association between air pollution and injury mortality.</w:t>
       </w:r>
       <w:r>
         <w:t xml:space="preserve"> </w:t>
       </w:r>
-      <w:ins w:id="193" w:author="Robbie Parks" w:date="2019-11-06T12:31:00Z">
+      <w:ins w:id="192" w:author="Robbie Parks" w:date="2019-11-06T17:27:00Z">
         <w:r>
           <w:t xml:space="preserve">We analysed the associations between anomalous temperature and injury mortality at the state level because </w:t>
         </w:r>
@@ -10764,7 +10775,12 @@
           <w:fldChar w:fldCharType="end"/>
         </w:r>
         <w:r>
-          <w:t xml:space="preserve"> would be ideal because the impacts of anomalously warm and cold temperature on deaths from injuries may depend on socioeconomic (e.g., poverty</w:t>
+          <w:t xml:space="preserve"> would be ideal be</w:t>
+        </w:r>
+        <w:bookmarkStart w:id="193" w:name="_GoBack"/>
+        <w:bookmarkEnd w:id="193"/>
+        <w:r>
+          <w:t>cause the impacts of anomalously warm and cold temperature on deaths from injuries may depend on socioeconomic (e.g., poverty</w:t>
         </w:r>
         <w:r>
           <w:t>;</w:t>
@@ -10842,7 +10858,10 @@
           <w:t xml:space="preserve"> choices of prior distributions</w:t>
         </w:r>
         <w:r>
-          <w:t xml:space="preserve"> and hyper-priors</w:t>
+          <w:t xml:space="preserve"> and hyper-</w:t>
+        </w:r>
+        <w:r>
+          <w:t>parameters</w:t>
         </w:r>
         <w:r>
           <w:t xml:space="preserve"> are necessary</w:t>
@@ -10860,6 +10879,9 @@
           <w:t xml:space="preserve">here are alternatives to </w:t>
         </w:r>
         <w:r>
+          <w:t xml:space="preserve">the </w:t>
+        </w:r>
+        <w:r>
           <w:t>priors</w:t>
         </w:r>
         <w:r>
@@ -10869,7 +10891,7 @@
           <w:t>d</w:t>
         </w:r>
         <w:r>
-          <w:t xml:space="preserve">. For example, our weakly informative gamma hyper-priors could have been replaced with </w:t>
+          <w:t xml:space="preserve">. For example, our weakly informative gamma priors could have been replaced with </w:t>
         </w:r>
         <w:r>
           <w:t>penalised complexity</w:t>
@@ -10909,7 +10931,11 @@
           <w:t xml:space="preserve"> </w:t>
         </w:r>
         <w:r>
-          <w:t>or uniform priors on the standard deviation scale.</w:t>
+          <w:t xml:space="preserve">or uniform priors on the standard </w:t>
+        </w:r>
+        <w:r>
+          <w:lastRenderedPageBreak/>
+          <w:t>deviation scale.</w:t>
         </w:r>
         <w:r>
           <w:fldChar w:fldCharType="begin" w:fldLock="1"/>
@@ -11000,11 +11026,7 @@
         <w:t>ital</w:t>
       </w:r>
       <w:r>
-        <w:t xml:space="preserve"> statistics files with </w:t>
-      </w:r>
-      <w:r>
-        <w:lastRenderedPageBreak/>
-        <w:t xml:space="preserve">geographical information </w:t>
+        <w:t xml:space="preserve"> statistics files with geographical information </w:t>
       </w:r>
       <w:r>
         <w:t>can be requested through</w:t>
@@ -11077,12 +11099,12 @@
         <w:spacing w:before="0" w:line="480" w:lineRule="auto"/>
         <w:jc w:val="both"/>
         <w:rPr>
-          <w:del w:id="194" w:author="Robbie Parks" w:date="2019-11-06T12:31:00Z"/>
+          <w:del w:id="194" w:author="Robbie Parks" w:date="2019-11-06T17:27:00Z"/>
           <w:b/>
           <w:lang w:val="en-GB"/>
         </w:rPr>
       </w:pPr>
-      <w:del w:id="195" w:author="Robbie Parks" w:date="2019-11-06T12:31:00Z">
+      <w:del w:id="195" w:author="Robbie Parks" w:date="2019-11-06T17:27:00Z">
         <w:r>
           <w:rPr>
             <w:b/>
@@ -11098,12 +11120,12 @@
         <w:spacing w:before="0" w:line="480" w:lineRule="auto"/>
         <w:jc w:val="both"/>
         <w:rPr>
-          <w:ins w:id="196" w:author="Robbie Parks" w:date="2019-11-06T12:31:00Z"/>
+          <w:ins w:id="196" w:author="Robbie Parks" w:date="2019-11-06T17:27:00Z"/>
           <w:b/>
           <w:lang w:val="en-GB"/>
         </w:rPr>
       </w:pPr>
-      <w:ins w:id="197" w:author="Robbie Parks" w:date="2019-11-06T12:31:00Z">
+      <w:ins w:id="197" w:author="Robbie Parks" w:date="2019-11-06T17:27:00Z">
         <w:r>
           <w:rPr>
             <w:b/>
@@ -11133,7 +11155,7 @@
         </w:rPr>
         <w:t xml:space="preserve">This file contains </w:t>
       </w:r>
-      <w:del w:id="198" w:author="Robbie Parks" w:date="2019-11-06T12:31:00Z">
+      <w:del w:id="198" w:author="Robbie Parks" w:date="2019-11-06T17:27:00Z">
         <w:r>
           <w:rPr>
             <w:rFonts w:cs="Times New Roman"/>
@@ -11144,7 +11166,7 @@
           <w:delText>Supplementary</w:delText>
         </w:r>
       </w:del>
-      <w:ins w:id="199" w:author="Robbie Parks" w:date="2019-11-06T12:31:00Z">
+      <w:ins w:id="199" w:author="Robbie Parks" w:date="2019-11-06T17:27:00Z">
         <w:r>
           <w:rPr>
             <w:rFonts w:cs="Times New Roman"/>
@@ -11209,7 +11231,7 @@
         </w:rPr>
         <w:t xml:space="preserve"> </w:t>
       </w:r>
-      <w:del w:id="200" w:author="Robbie Parks" w:date="2019-11-06T12:31:00Z">
+      <w:del w:id="200" w:author="Robbie Parks" w:date="2019-11-06T17:27:00Z">
         <w:r>
           <w:rPr>
             <w:rFonts w:cs="Times New Roman"/>
@@ -11220,7 +11242,7 @@
           <w:delText>Supplementary</w:delText>
         </w:r>
       </w:del>
-      <w:ins w:id="201" w:author="Robbie Parks" w:date="2019-11-06T12:31:00Z">
+      <w:ins w:id="201" w:author="Robbie Parks" w:date="2019-11-06T17:27:00Z">
         <w:r>
           <w:rPr>
             <w:rFonts w:cs="Times New Roman"/>
@@ -11357,7 +11379,7 @@
         </w:rPr>
         <w:t xml:space="preserve">1, </w:t>
       </w:r>
-      <w:del w:id="202" w:author="Robbie Parks" w:date="2019-11-06T12:31:00Z">
+      <w:del w:id="202" w:author="Robbie Parks" w:date="2019-11-06T17:27:00Z">
         <w:r>
           <w:rPr>
             <w:rFonts w:cs="Times New Roman"/>
@@ -11368,7 +11390,7 @@
           <w:delText>Supplementary</w:delText>
         </w:r>
       </w:del>
-      <w:ins w:id="203" w:author="Robbie Parks" w:date="2019-11-06T12:31:00Z">
+      <w:ins w:id="203" w:author="Robbie Parks" w:date="2019-11-06T17:27:00Z">
         <w:r>
           <w:rPr>
             <w:rFonts w:cs="Times New Roman"/>
@@ -11406,7 +11428,7 @@
         </w:rPr>
         <w:t xml:space="preserve">, </w:t>
       </w:r>
-      <w:del w:id="204" w:author="Robbie Parks" w:date="2019-11-06T12:31:00Z">
+      <w:del w:id="204" w:author="Robbie Parks" w:date="2019-11-06T17:27:00Z">
         <w:r>
           <w:rPr>
             <w:rFonts w:cs="Times New Roman"/>
@@ -11417,7 +11439,7 @@
           <w:delText>Supplementary</w:delText>
         </w:r>
       </w:del>
-      <w:ins w:id="205" w:author="Robbie Parks" w:date="2019-11-06T12:31:00Z">
+      <w:ins w:id="205" w:author="Robbie Parks" w:date="2019-11-06T17:27:00Z">
         <w:r>
           <w:rPr>
             <w:rFonts w:cs="Times New Roman"/>
@@ -11455,7 +11477,7 @@
         </w:rPr>
         <w:t xml:space="preserve"> and </w:t>
       </w:r>
-      <w:del w:id="206" w:author="Robbie Parks" w:date="2019-11-06T12:31:00Z">
+      <w:del w:id="206" w:author="Robbie Parks" w:date="2019-11-06T17:27:00Z">
         <w:r>
           <w:rPr>
             <w:rFonts w:cs="Times New Roman"/>
@@ -11466,7 +11488,7 @@
           <w:delText>Supplementary</w:delText>
         </w:r>
       </w:del>
-      <w:ins w:id="207" w:author="Robbie Parks" w:date="2019-11-06T12:31:00Z">
+      <w:ins w:id="207" w:author="Robbie Parks" w:date="2019-11-06T17:27:00Z">
         <w:r>
           <w:rPr>
             <w:rFonts w:cs="Times New Roman"/>
@@ -11545,15 +11567,24 @@
         <w:t xml:space="preserve">, </w:t>
       </w:r>
       <w:r>
-        <w:t>as part of the Center for Clean Air Climate Solution (CACES) (assistance agreement number R835873)</w:t>
+        <w:t xml:space="preserve">as part of the Center for Clean Air Climate Solution (CACES) (assistance agreement </w:t>
+      </w:r>
+      <w:r>
+        <w:lastRenderedPageBreak/>
+        <w:t>number R835873)</w:t>
       </w:r>
       <w:r>
         <w:t>. This paper has not been formally reviewed by EPA. The views expressed in this document are solely those of authors and do not necessarily reflect those of the Agency. EPA does not endorse any products or commercial services mentioned in this publication.</w:t>
       </w:r>
       <w:r>
-        <w:t xml:space="preserve"> We thank Marta Blangiardo</w:t>
-      </w:r>
-      <w:ins w:id="208" w:author="Robbie Parks" w:date="2019-11-06T12:31:00Z">
+        <w:t xml:space="preserve"> We thank Marta </w:t>
+      </w:r>
+      <w:proofErr w:type="spellStart"/>
+      <w:r>
+        <w:t>Blangiardo</w:t>
+      </w:r>
+      <w:proofErr w:type="spellEnd"/>
+      <w:ins w:id="208" w:author="Robbie Parks" w:date="2019-11-06T17:27:00Z">
         <w:r>
           <w:t xml:space="preserve">, </w:t>
         </w:r>
@@ -11565,33 +11596,56 @@
         <w:t xml:space="preserve"> and </w:t>
       </w:r>
       <w:r>
-        <w:t>Christopher Paciorek</w:t>
-      </w:r>
+        <w:t xml:space="preserve">Christopher </w:t>
+      </w:r>
+      <w:proofErr w:type="spellStart"/>
+      <w:r>
+        <w:t>Paciorek</w:t>
+      </w:r>
+      <w:proofErr w:type="spellEnd"/>
       <w:r>
         <w:t xml:space="preserve"> </w:t>
       </w:r>
       <w:r>
         <w:t xml:space="preserve">for discussions on statistical model, and Kavi Bhalla, </w:t>
       </w:r>
-      <w:del w:id="209" w:author="Robbie Parks" w:date="2019-11-06T12:31:00Z">
+      <w:del w:id="209" w:author="Robbie Parks" w:date="2019-11-06T17:27:00Z">
         <w:r>
           <w:delText xml:space="preserve">Andy Haines, </w:delText>
         </w:r>
       </w:del>
       <w:r>
-        <w:t>Howie Frumkin</w:t>
-      </w:r>
-      <w:ins w:id="210" w:author="Robbie Parks" w:date="2019-11-06T12:31:00Z">
+        <w:t xml:space="preserve">Howie </w:t>
+      </w:r>
+      <w:proofErr w:type="spellStart"/>
+      <w:r>
+        <w:t>Frumkin</w:t>
+      </w:r>
+      <w:proofErr w:type="spellEnd"/>
+      <w:ins w:id="210" w:author="Robbie Parks" w:date="2019-11-06T17:27:00Z">
         <w:r>
           <w:t>, Andy Haines</w:t>
         </w:r>
       </w:ins>
       <w:r>
-        <w:t xml:space="preserve"> and Tord K</w:t>
+        <w:t xml:space="preserve"> and </w:t>
+      </w:r>
+      <w:proofErr w:type="spellStart"/>
+      <w:r>
+        <w:t>Tord</w:t>
+      </w:r>
+      <w:proofErr w:type="spellEnd"/>
+      <w:r>
+        <w:t xml:space="preserve"> </w:t>
+      </w:r>
+      <w:proofErr w:type="spellStart"/>
+      <w:r>
+        <w:t>K</w:t>
       </w:r>
       <w:r>
         <w:t>jellstrom</w:t>
       </w:r>
+      <w:proofErr w:type="spellEnd"/>
       <w:r>
         <w:t xml:space="preserve"> for suggestions of relevant studies.</w:t>
       </w:r>
@@ -11620,7 +11674,6 @@
         <w:jc w:val="both"/>
       </w:pPr>
       <w:r>
-        <w:lastRenderedPageBreak/>
         <w:t>All authors contributed to study concept and interpretation of results. RP, GD and ME collated and organi</w:t>
       </w:r>
       <w:r>
@@ -11686,7 +11739,21 @@
         <w:rPr>
           <w:lang w:val="en-GB"/>
         </w:rPr>
-        <w:t>ME reports a charitable grant from AstraZeneca Young Health Programme, and personal fees from Prudential, Scor, and Third Bridge, all outside the submitted work; all other authors declare no competing interests.</w:t>
+        <w:t xml:space="preserve">ME reports a charitable grant from AstraZeneca Young Health Programme, and personal fees from Prudential, </w:t>
+      </w:r>
+      <w:proofErr w:type="spellStart"/>
+      <w:r>
+        <w:rPr>
+          <w:lang w:val="en-GB"/>
+        </w:rPr>
+        <w:t>Scor</w:t>
+      </w:r>
+      <w:proofErr w:type="spellEnd"/>
+      <w:r>
+        <w:rPr>
+          <w:lang w:val="en-GB"/>
+        </w:rPr>
+        <w:t>, and Third Bridge, all outside the submitted work; all other authors declare no competing interests.</w:t>
       </w:r>
       <w:r>
         <w:rPr>
@@ -11878,7 +11945,7 @@
         <w:spacing w:line="480" w:lineRule="auto"/>
         <w:jc w:val="both"/>
         <w:rPr>
-          <w:del w:id="211" w:author="Robbie Parks" w:date="2019-11-06T12:31:00Z"/>
+          <w:del w:id="211" w:author="Robbie Parks" w:date="2019-11-06T17:27:00Z"/>
           <w:b/>
           <w:color w:val="000000" w:themeColor="text1"/>
         </w:rPr>
@@ -11908,7 +11975,7 @@
       <w:r>
         <w:rPr>
           <w:color w:val="000000" w:themeColor="text1"/>
-          <w:rPrChange w:id="212" w:author="Robbie Parks" w:date="2019-11-06T12:31:00Z">
+          <w:rPrChange w:id="212" w:author="Robbie Parks" w:date="2019-11-06T17:27:00Z">
             <w:rPr>
               <w:b/>
               <w:color w:val="000000" w:themeColor="text1"/>
@@ -11917,7 +11984,7 @@
         </w:rPr>
         <w:t xml:space="preserve"> </w:t>
       </w:r>
-      <w:del w:id="213" w:author="Robbie Parks" w:date="2019-11-06T12:31:00Z">
+      <w:del w:id="213" w:author="Robbie Parks" w:date="2019-11-06T17:27:00Z">
         <w:r>
           <w:rPr>
             <w:color w:val="000000" w:themeColor="text1"/>
@@ -11984,13 +12051,14 @@
           <w:color w:val="000000" w:themeColor="text1"/>
         </w:rPr>
       </w:pPr>
-      <w:del w:id="214" w:author="Robbie Parks" w:date="2019-11-06T12:31:00Z">
+      <w:del w:id="214" w:author="Robbie Parks" w:date="2019-11-06T17:27:00Z">
         <w:r>
           <w:rPr>
             <w:rStyle w:val="CommentReference"/>
             <w:rFonts w:asciiTheme="minorHAnsi" w:hAnsiTheme="minorHAnsi" w:cstheme="minorBidi"/>
             <w:lang w:eastAsia="en-US"/>
           </w:rPr>
+          <w:lastRenderedPageBreak/>
           <w:delText xml:space="preserve"> </w:delText>
         </w:r>
         <w:r>
@@ -12039,7 +12107,7 @@
         </w:rPr>
         <w:t xml:space="preserve"> US population in year in which each month was +</w:t>
       </w:r>
-      <w:del w:id="215" w:author="Robbie Parks" w:date="2019-11-06T12:31:00Z">
+      <w:del w:id="215" w:author="Robbie Parks" w:date="2019-11-06T17:27:00Z">
         <w:r>
           <w:rPr>
             <w:rFonts w:eastAsia="Times New Roman"/>
@@ -12050,7 +12118,7 @@
           <w:delText>2</w:delText>
         </w:r>
       </w:del>
-      <w:ins w:id="216" w:author="Robbie Parks" w:date="2019-11-06T12:31:00Z">
+      <w:ins w:id="216" w:author="Robbie Parks" w:date="2019-11-06T17:27:00Z">
         <w:r>
           <w:rPr>
             <w:rFonts w:eastAsia="Times New Roman"/>
@@ -12110,7 +12178,7 @@
         </w:rPr>
         <w:t xml:space="preserve"> temperatures. The top row shows breakdown by type of injury, sex and age group. The bottom row shows the break down by type of injury, sex and month. Black dots represent net changes in deaths for each set of bars.</w:t>
       </w:r>
-      <w:ins w:id="217" w:author="Robbie Parks" w:date="2019-11-06T12:31:00Z">
+      <w:ins w:id="217" w:author="Robbie Parks" w:date="2019-11-06T17:27:00Z">
         <w:r>
           <w:rPr>
             <w:color w:val="000000" w:themeColor="text1"/>
@@ -12195,7 +12263,7 @@
         <w:lastRenderedPageBreak/>
         <w:t xml:space="preserve">Figure </w:t>
       </w:r>
-      <w:del w:id="218" w:author="Robbie Parks" w:date="2019-11-06T12:31:00Z">
+      <w:del w:id="218" w:author="Robbie Parks" w:date="2019-11-06T17:27:00Z">
         <w:r>
           <w:rPr>
             <w:b/>
@@ -12204,7 +12272,7 @@
           <w:delText>5</w:delText>
         </w:r>
       </w:del>
-      <w:ins w:id="219" w:author="Robbie Parks" w:date="2019-11-06T12:31:00Z">
+      <w:ins w:id="219" w:author="Robbie Parks" w:date="2019-11-06T17:27:00Z">
         <w:r>
           <w:rPr>
             <w:b/>
@@ -12232,7 +12300,7 @@
         </w:rPr>
         <w:t>+</w:t>
       </w:r>
-      <w:del w:id="220" w:author="Robbie Parks" w:date="2019-11-06T12:31:00Z">
+      <w:del w:id="220" w:author="Robbie Parks" w:date="2019-11-06T17:27:00Z">
         <w:r>
           <w:rPr>
             <w:bCs/>
@@ -12240,7 +12308,7 @@
           <w:delText>2</w:delText>
         </w:r>
       </w:del>
-      <w:ins w:id="221" w:author="Robbie Parks" w:date="2019-11-06T12:31:00Z">
+      <w:ins w:id="221" w:author="Robbie Parks" w:date="2019-11-06T17:27:00Z">
         <w:r>
           <w:rPr>
             <w:bCs/>
@@ -12320,16 +12388,17 @@
         </w:rPr>
         <w:t>.</w:t>
       </w:r>
-      <w:del w:id="222" w:author="Robbie Parks" w:date="2019-11-06T12:31:00Z">
+      <w:del w:id="222" w:author="Robbie Parks" w:date="2019-11-06T17:27:00Z">
         <w:r>
           <w:br w:type="page"/>
         </w:r>
       </w:del>
-      <w:ins w:id="223" w:author="Robbie Parks" w:date="2019-11-06T12:31:00Z">
+      <w:ins w:id="223" w:author="Robbie Parks" w:date="2019-11-06T17:27:00Z">
         <w:r>
           <w:rPr>
             <w:bCs/>
           </w:rPr>
+          <w:lastRenderedPageBreak/>
           <w:t xml:space="preserve"> </w:t>
         </w:r>
         <w:r>
@@ -12415,7 +12484,7 @@
         <w:adjustRightInd w:val="0"/>
         <w:ind w:left="640" w:hanging="640"/>
         <w:rPr>
-          <w:ins w:id="224" w:author="Robbie Parks" w:date="2019-11-06T12:31:00Z"/>
+          <w:ins w:id="224" w:author="Robbie Parks" w:date="2019-11-06T17:27:00Z"/>
           <w:noProof/>
           <w:lang w:val="en-US"/>
         </w:rPr>
@@ -12438,7 +12507,7 @@
         </w:rPr>
         <w:fldChar w:fldCharType="separate"/>
       </w:r>
-      <w:del w:id="225" w:author="Robbie Parks" w:date="2019-11-06T12:31:00Z">
+      <w:del w:id="225" w:author="Robbie Parks" w:date="2019-11-06T17:27:00Z">
         <w:r>
           <w:rPr>
             <w:noProof/>
@@ -12447,7 +12516,7 @@
           <w:delText>1</w:delText>
         </w:r>
       </w:del>
-      <w:ins w:id="226" w:author="Robbie Parks" w:date="2019-11-06T12:31:00Z">
+      <w:ins w:id="226" w:author="Robbie Parks" w:date="2019-11-06T17:27:00Z">
         <w:r>
           <w:rPr>
             <w:noProof/>
@@ -12489,12 +12558,12 @@
         <w:adjustRightInd w:val="0"/>
         <w:ind w:left="640" w:hanging="640"/>
         <w:rPr>
-          <w:ins w:id="227" w:author="Robbie Parks" w:date="2019-11-06T12:31:00Z"/>
-          <w:noProof/>
-          <w:lang w:val="en-US"/>
-        </w:rPr>
-      </w:pPr>
-      <w:ins w:id="228" w:author="Robbie Parks" w:date="2019-11-06T12:31:00Z">
+          <w:ins w:id="227" w:author="Robbie Parks" w:date="2019-11-06T17:27:00Z"/>
+          <w:noProof/>
+          <w:lang w:val="en-US"/>
+        </w:rPr>
+      </w:pPr>
+      <w:ins w:id="228" w:author="Robbie Parks" w:date="2019-11-06T17:27:00Z">
         <w:r>
           <w:rPr>
             <w:noProof/>
@@ -12540,7 +12609,7 @@
           <w:lang w:val="en-US"/>
         </w:rPr>
       </w:pPr>
-      <w:ins w:id="229" w:author="Robbie Parks" w:date="2019-11-06T12:31:00Z">
+      <w:ins w:id="229" w:author="Robbie Parks" w:date="2019-11-06T17:27:00Z">
         <w:r>
           <w:rPr>
             <w:noProof/>
@@ -12593,7 +12662,7 @@
           <w:lang w:val="en-US"/>
         </w:rPr>
       </w:pPr>
-      <w:del w:id="230" w:author="Robbie Parks" w:date="2019-11-06T12:31:00Z">
+      <w:del w:id="230" w:author="Robbie Parks" w:date="2019-11-06T17:27:00Z">
         <w:r>
           <w:rPr>
             <w:noProof/>
@@ -12602,7 +12671,7 @@
           <w:delText>2</w:delText>
         </w:r>
       </w:del>
-      <w:ins w:id="231" w:author="Robbie Parks" w:date="2019-11-06T12:31:00Z">
+      <w:ins w:id="231" w:author="Robbie Parks" w:date="2019-11-06T17:27:00Z">
         <w:r>
           <w:rPr>
             <w:noProof/>
@@ -12671,7 +12740,7 @@
           <w:lang w:val="en-US"/>
         </w:rPr>
       </w:pPr>
-      <w:del w:id="232" w:author="Robbie Parks" w:date="2019-11-06T12:31:00Z">
+      <w:del w:id="232" w:author="Robbie Parks" w:date="2019-11-06T17:27:00Z">
         <w:r>
           <w:rPr>
             <w:noProof/>
@@ -12680,7 +12749,7 @@
           <w:delText>3</w:delText>
         </w:r>
       </w:del>
-      <w:ins w:id="233" w:author="Robbie Parks" w:date="2019-11-06T12:31:00Z">
+      <w:ins w:id="233" w:author="Robbie Parks" w:date="2019-11-06T17:27:00Z">
         <w:r>
           <w:rPr>
             <w:noProof/>
@@ -12733,7 +12802,7 @@
           <w:lang w:val="en-US"/>
         </w:rPr>
       </w:pPr>
-      <w:del w:id="234" w:author="Robbie Parks" w:date="2019-11-06T12:31:00Z">
+      <w:del w:id="234" w:author="Robbie Parks" w:date="2019-11-06T17:27:00Z">
         <w:r>
           <w:rPr>
             <w:noProof/>
@@ -12742,7 +12811,7 @@
           <w:delText>4</w:delText>
         </w:r>
       </w:del>
-      <w:ins w:id="235" w:author="Robbie Parks" w:date="2019-11-06T12:31:00Z">
+      <w:ins w:id="235" w:author="Robbie Parks" w:date="2019-11-06T17:27:00Z">
         <w:r>
           <w:rPr>
             <w:noProof/>
@@ -12827,7 +12896,7 @@
           <w:lang w:val="en-US"/>
         </w:rPr>
       </w:pPr>
-      <w:del w:id="236" w:author="Robbie Parks" w:date="2019-11-06T12:31:00Z">
+      <w:del w:id="236" w:author="Robbie Parks" w:date="2019-11-06T17:27:00Z">
         <w:r>
           <w:rPr>
             <w:noProof/>
@@ -12836,7 +12905,7 @@
           <w:delText>5</w:delText>
         </w:r>
       </w:del>
-      <w:ins w:id="237" w:author="Robbie Parks" w:date="2019-11-06T12:31:00Z">
+      <w:ins w:id="237" w:author="Robbie Parks" w:date="2019-11-06T17:27:00Z">
         <w:r>
           <w:rPr>
             <w:noProof/>
@@ -12905,7 +12974,7 @@
           <w:lang w:val="en-US"/>
         </w:rPr>
       </w:pPr>
-      <w:del w:id="238" w:author="Robbie Parks" w:date="2019-11-06T12:31:00Z">
+      <w:del w:id="238" w:author="Robbie Parks" w:date="2019-11-06T17:27:00Z">
         <w:r>
           <w:rPr>
             <w:noProof/>
@@ -12914,7 +12983,7 @@
           <w:delText>6</w:delText>
         </w:r>
       </w:del>
-      <w:ins w:id="239" w:author="Robbie Parks" w:date="2019-11-06T12:31:00Z">
+      <w:ins w:id="239" w:author="Robbie Parks" w:date="2019-11-06T17:27:00Z">
         <w:r>
           <w:rPr>
             <w:noProof/>
@@ -12983,7 +13052,7 @@
           <w:lang w:val="en-US"/>
         </w:rPr>
       </w:pPr>
-      <w:del w:id="240" w:author="Robbie Parks" w:date="2019-11-06T12:31:00Z">
+      <w:del w:id="240" w:author="Robbie Parks" w:date="2019-11-06T17:27:00Z">
         <w:r>
           <w:rPr>
             <w:noProof/>
@@ -12992,7 +13061,7 @@
           <w:delText>7</w:delText>
         </w:r>
       </w:del>
-      <w:ins w:id="241" w:author="Robbie Parks" w:date="2019-11-06T12:31:00Z">
+      <w:ins w:id="241" w:author="Robbie Parks" w:date="2019-11-06T17:27:00Z">
         <w:r>
           <w:rPr>
             <w:noProof/>
@@ -13061,7 +13130,7 @@
           <w:lang w:val="en-US"/>
         </w:rPr>
       </w:pPr>
-      <w:del w:id="242" w:author="Robbie Parks" w:date="2019-11-06T12:31:00Z">
+      <w:del w:id="242" w:author="Robbie Parks" w:date="2019-11-06T17:27:00Z">
         <w:r>
           <w:rPr>
             <w:noProof/>
@@ -13070,7 +13139,7 @@
           <w:delText>8</w:delText>
         </w:r>
       </w:del>
-      <w:ins w:id="243" w:author="Robbie Parks" w:date="2019-11-06T12:31:00Z">
+      <w:ins w:id="243" w:author="Robbie Parks" w:date="2019-11-06T17:27:00Z">
         <w:r>
           <w:rPr>
             <w:noProof/>
@@ -13139,7 +13208,7 @@
           <w:lang w:val="en-US"/>
         </w:rPr>
       </w:pPr>
-      <w:del w:id="244" w:author="Robbie Parks" w:date="2019-11-06T12:31:00Z">
+      <w:del w:id="244" w:author="Robbie Parks" w:date="2019-11-06T17:27:00Z">
         <w:r>
           <w:rPr>
             <w:noProof/>
@@ -13148,7 +13217,7 @@
           <w:delText>9</w:delText>
         </w:r>
       </w:del>
-      <w:ins w:id="245" w:author="Robbie Parks" w:date="2019-11-06T12:31:00Z">
+      <w:ins w:id="245" w:author="Robbie Parks" w:date="2019-11-06T17:27:00Z">
         <w:r>
           <w:rPr>
             <w:noProof/>
@@ -13197,12 +13266,12 @@
         <w:adjustRightInd w:val="0"/>
         <w:ind w:left="640" w:hanging="640"/>
         <w:rPr>
-          <w:moveTo w:id="246" w:author="Robbie Parks" w:date="2019-11-06T12:31:00Z"/>
-          <w:noProof/>
-          <w:lang w:val="en-US"/>
-        </w:rPr>
-      </w:pPr>
-      <w:ins w:id="247" w:author="Robbie Parks" w:date="2019-11-06T12:31:00Z">
+          <w:moveTo w:id="246" w:author="Robbie Parks" w:date="2019-11-06T17:27:00Z"/>
+          <w:noProof/>
+          <w:lang w:val="en-US"/>
+        </w:rPr>
+      </w:pPr>
+      <w:ins w:id="247" w:author="Robbie Parks" w:date="2019-11-06T17:27:00Z">
         <w:r>
           <w:rPr>
             <w:noProof/>
@@ -13211,8 +13280,8 @@
           <w:t>12.</w:t>
         </w:r>
       </w:ins>
-      <w:moveToRangeStart w:id="248" w:author="Robbie Parks" w:date="2019-11-06T12:31:00Z" w:name="move23935917"/>
-      <w:moveTo w:id="249" w:author="Robbie Parks" w:date="2019-11-06T12:31:00Z">
+      <w:moveToRangeStart w:id="248" w:author="Robbie Parks" w:date="2019-11-06T17:27:00Z" w:name="move23953687"/>
+      <w:moveTo w:id="249" w:author="Robbie Parks" w:date="2019-11-06T17:27:00Z">
         <w:r>
           <w:rPr>
             <w:noProof/>
@@ -13248,12 +13317,12 @@
         <w:adjustRightInd w:val="0"/>
         <w:ind w:left="640" w:hanging="640"/>
         <w:rPr>
-          <w:moveTo w:id="250" w:author="Robbie Parks" w:date="2019-11-06T12:31:00Z"/>
-          <w:noProof/>
-          <w:lang w:val="en-US"/>
-        </w:rPr>
-      </w:pPr>
-      <w:ins w:id="251" w:author="Robbie Parks" w:date="2019-11-06T12:31:00Z">
+          <w:moveTo w:id="250" w:author="Robbie Parks" w:date="2019-11-06T17:27:00Z"/>
+          <w:noProof/>
+          <w:lang w:val="en-US"/>
+        </w:rPr>
+      </w:pPr>
+      <w:ins w:id="251" w:author="Robbie Parks" w:date="2019-11-06T17:27:00Z">
         <w:r>
           <w:rPr>
             <w:noProof/>
@@ -13262,8 +13331,8 @@
           <w:t>13.</w:t>
         </w:r>
       </w:ins>
-      <w:moveToRangeStart w:id="252" w:author="Robbie Parks" w:date="2019-11-06T12:31:00Z" w:name="move23935918"/>
-      <w:moveTo w:id="253" w:author="Robbie Parks" w:date="2019-11-06T12:31:00Z">
+      <w:moveToRangeStart w:id="252" w:author="Robbie Parks" w:date="2019-11-06T17:27:00Z" w:name="move23953688"/>
+      <w:moveTo w:id="253" w:author="Robbie Parks" w:date="2019-11-06T17:27:00Z">
         <w:r>
           <w:rPr>
             <w:noProof/>
@@ -13303,7 +13372,7 @@
           <w:lang w:val="en-US"/>
         </w:rPr>
       </w:pPr>
-      <w:del w:id="254" w:author="Robbie Parks" w:date="2019-11-06T12:31:00Z">
+      <w:del w:id="254" w:author="Robbie Parks" w:date="2019-11-06T17:27:00Z">
         <w:r>
           <w:rPr>
             <w:noProof/>
@@ -13312,7 +13381,7 @@
           <w:delText>10</w:delText>
         </w:r>
       </w:del>
-      <w:ins w:id="255" w:author="Robbie Parks" w:date="2019-11-06T12:31:00Z">
+      <w:ins w:id="255" w:author="Robbie Parks" w:date="2019-11-06T17:27:00Z">
         <w:r>
           <w:rPr>
             <w:noProof/>
@@ -13381,7 +13450,7 @@
           <w:lang w:val="en-US"/>
         </w:rPr>
       </w:pPr>
-      <w:del w:id="256" w:author="Robbie Parks" w:date="2019-11-06T12:31:00Z">
+      <w:del w:id="256" w:author="Robbie Parks" w:date="2019-11-06T17:27:00Z">
         <w:r>
           <w:rPr>
             <w:noProof/>
@@ -13390,7 +13459,7 @@
           <w:delText>11</w:delText>
         </w:r>
       </w:del>
-      <w:ins w:id="257" w:author="Robbie Parks" w:date="2019-11-06T12:31:00Z">
+      <w:ins w:id="257" w:author="Robbie Parks" w:date="2019-11-06T17:27:00Z">
         <w:r>
           <w:rPr>
             <w:noProof/>
@@ -13459,7 +13528,7 @@
           <w:lang w:val="en-US"/>
         </w:rPr>
       </w:pPr>
-      <w:del w:id="258" w:author="Robbie Parks" w:date="2019-11-06T12:31:00Z">
+      <w:del w:id="258" w:author="Robbie Parks" w:date="2019-11-06T17:27:00Z">
         <w:r>
           <w:rPr>
             <w:noProof/>
@@ -13468,7 +13537,7 @@
           <w:delText>12</w:delText>
         </w:r>
       </w:del>
-      <w:ins w:id="259" w:author="Robbie Parks" w:date="2019-11-06T12:31:00Z">
+      <w:ins w:id="259" w:author="Robbie Parks" w:date="2019-11-06T17:27:00Z">
         <w:r>
           <w:rPr>
             <w:noProof/>
@@ -13521,7 +13590,7 @@
           <w:lang w:val="en-US"/>
         </w:rPr>
       </w:pPr>
-      <w:del w:id="260" w:author="Robbie Parks" w:date="2019-11-06T12:31:00Z">
+      <w:del w:id="260" w:author="Robbie Parks" w:date="2019-11-06T17:27:00Z">
         <w:r>
           <w:rPr>
             <w:noProof/>
@@ -13530,7 +13599,7 @@
           <w:delText>13</w:delText>
         </w:r>
       </w:del>
-      <w:ins w:id="261" w:author="Robbie Parks" w:date="2019-11-06T12:31:00Z">
+      <w:ins w:id="261" w:author="Robbie Parks" w:date="2019-11-06T17:27:00Z">
         <w:r>
           <w:rPr>
             <w:noProof/>
@@ -13583,7 +13652,7 @@
           <w:lang w:val="en-US"/>
         </w:rPr>
       </w:pPr>
-      <w:del w:id="262" w:author="Robbie Parks" w:date="2019-11-06T12:31:00Z">
+      <w:del w:id="262" w:author="Robbie Parks" w:date="2019-11-06T17:27:00Z">
         <w:r>
           <w:rPr>
             <w:noProof/>
@@ -13592,7 +13661,7 @@
           <w:delText>14</w:delText>
         </w:r>
       </w:del>
-      <w:ins w:id="263" w:author="Robbie Parks" w:date="2019-11-06T12:31:00Z">
+      <w:ins w:id="263" w:author="Robbie Parks" w:date="2019-11-06T17:27:00Z">
         <w:r>
           <w:rPr>
             <w:noProof/>
@@ -13645,7 +13714,7 @@
           <w:lang w:val="en-US"/>
         </w:rPr>
       </w:pPr>
-      <w:del w:id="264" w:author="Robbie Parks" w:date="2019-11-06T12:31:00Z">
+      <w:del w:id="264" w:author="Robbie Parks" w:date="2019-11-06T17:27:00Z">
         <w:r>
           <w:rPr>
             <w:noProof/>
@@ -13654,7 +13723,7 @@
           <w:delText>15</w:delText>
         </w:r>
       </w:del>
-      <w:ins w:id="265" w:author="Robbie Parks" w:date="2019-11-06T12:31:00Z">
+      <w:ins w:id="265" w:author="Robbie Parks" w:date="2019-11-06T17:27:00Z">
         <w:r>
           <w:rPr>
             <w:noProof/>
@@ -13707,7 +13776,7 @@
           <w:lang w:val="en-US"/>
         </w:rPr>
       </w:pPr>
-      <w:del w:id="266" w:author="Robbie Parks" w:date="2019-11-06T12:31:00Z">
+      <w:del w:id="266" w:author="Robbie Parks" w:date="2019-11-06T17:27:00Z">
         <w:r>
           <w:rPr>
             <w:noProof/>
@@ -13717,7 +13786,7 @@
           <w:delText>16</w:delText>
         </w:r>
       </w:del>
-      <w:ins w:id="267" w:author="Robbie Parks" w:date="2019-11-06T12:31:00Z">
+      <w:ins w:id="267" w:author="Robbie Parks" w:date="2019-11-06T17:27:00Z">
         <w:r>
           <w:rPr>
             <w:noProof/>
@@ -13770,7 +13839,7 @@
           <w:lang w:val="en-US"/>
         </w:rPr>
       </w:pPr>
-      <w:del w:id="268" w:author="Robbie Parks" w:date="2019-11-06T12:31:00Z">
+      <w:del w:id="268" w:author="Robbie Parks" w:date="2019-11-06T17:27:00Z">
         <w:r>
           <w:rPr>
             <w:noProof/>
@@ -13779,7 +13848,7 @@
           <w:delText>17</w:delText>
         </w:r>
       </w:del>
-      <w:ins w:id="269" w:author="Robbie Parks" w:date="2019-11-06T12:31:00Z">
+      <w:ins w:id="269" w:author="Robbie Parks" w:date="2019-11-06T17:27:00Z">
         <w:r>
           <w:rPr>
             <w:noProof/>
@@ -13832,7 +13901,7 @@
           <w:lang w:val="en-US"/>
         </w:rPr>
       </w:pPr>
-      <w:del w:id="270" w:author="Robbie Parks" w:date="2019-11-06T12:31:00Z">
+      <w:del w:id="270" w:author="Robbie Parks" w:date="2019-11-06T17:27:00Z">
         <w:r>
           <w:rPr>
             <w:noProof/>
@@ -13841,7 +13910,7 @@
           <w:delText>18</w:delText>
         </w:r>
       </w:del>
-      <w:ins w:id="271" w:author="Robbie Parks" w:date="2019-11-06T12:31:00Z">
+      <w:ins w:id="271" w:author="Robbie Parks" w:date="2019-11-06T17:27:00Z">
         <w:r>
           <w:rPr>
             <w:noProof/>
@@ -13894,7 +13963,7 @@
           <w:lang w:val="en-US"/>
         </w:rPr>
       </w:pPr>
-      <w:del w:id="272" w:author="Robbie Parks" w:date="2019-11-06T12:31:00Z">
+      <w:del w:id="272" w:author="Robbie Parks" w:date="2019-11-06T17:27:00Z">
         <w:r>
           <w:rPr>
             <w:noProof/>
@@ -13903,7 +13972,7 @@
           <w:delText>19</w:delText>
         </w:r>
       </w:del>
-      <w:ins w:id="273" w:author="Robbie Parks" w:date="2019-11-06T12:31:00Z">
+      <w:ins w:id="273" w:author="Robbie Parks" w:date="2019-11-06T17:27:00Z">
         <w:r>
           <w:rPr>
             <w:noProof/>
@@ -13952,12 +14021,12 @@
         <w:adjustRightInd w:val="0"/>
         <w:ind w:left="640" w:hanging="640"/>
         <w:rPr>
-          <w:moveFrom w:id="274" w:author="Robbie Parks" w:date="2019-11-06T12:31:00Z"/>
-          <w:noProof/>
-          <w:lang w:val="en-US"/>
-        </w:rPr>
-      </w:pPr>
-      <w:del w:id="275" w:author="Robbie Parks" w:date="2019-11-06T12:31:00Z">
+          <w:moveFrom w:id="274" w:author="Robbie Parks" w:date="2019-11-06T17:27:00Z"/>
+          <w:noProof/>
+          <w:lang w:val="en-US"/>
+        </w:rPr>
+      </w:pPr>
+      <w:del w:id="275" w:author="Robbie Parks" w:date="2019-11-06T17:27:00Z">
         <w:r>
           <w:rPr>
             <w:noProof/>
@@ -13966,8 +14035,8 @@
           <w:delText>20.</w:delText>
         </w:r>
       </w:del>
-      <w:moveFromRangeStart w:id="276" w:author="Robbie Parks" w:date="2019-11-06T12:31:00Z" w:name="move23935917"/>
-      <w:moveFrom w:id="277" w:author="Robbie Parks" w:date="2019-11-06T12:31:00Z">
+      <w:moveFromRangeStart w:id="276" w:author="Robbie Parks" w:date="2019-11-06T17:27:00Z" w:name="move23953687"/>
+      <w:moveFrom w:id="277" w:author="Robbie Parks" w:date="2019-11-06T17:27:00Z">
         <w:r>
           <w:rPr>
             <w:noProof/>
@@ -14007,7 +14076,7 @@
           <w:lang w:val="en-US"/>
         </w:rPr>
       </w:pPr>
-      <w:del w:id="278" w:author="Robbie Parks" w:date="2019-11-06T12:31:00Z">
+      <w:del w:id="278" w:author="Robbie Parks" w:date="2019-11-06T17:27:00Z">
         <w:r>
           <w:rPr>
             <w:noProof/>
@@ -14016,7 +14085,7 @@
           <w:delText>21</w:delText>
         </w:r>
       </w:del>
-      <w:ins w:id="279" w:author="Robbie Parks" w:date="2019-11-06T12:31:00Z">
+      <w:ins w:id="279" w:author="Robbie Parks" w:date="2019-11-06T17:27:00Z">
         <w:r>
           <w:rPr>
             <w:noProof/>
@@ -14065,12 +14134,12 @@
         <w:adjustRightInd w:val="0"/>
         <w:ind w:left="640" w:hanging="640"/>
         <w:rPr>
-          <w:moveFrom w:id="280" w:author="Robbie Parks" w:date="2019-11-06T12:31:00Z"/>
-          <w:noProof/>
-          <w:lang w:val="en-US"/>
-        </w:rPr>
-      </w:pPr>
-      <w:del w:id="281" w:author="Robbie Parks" w:date="2019-11-06T12:31:00Z">
+          <w:moveFrom w:id="280" w:author="Robbie Parks" w:date="2019-11-06T17:27:00Z"/>
+          <w:noProof/>
+          <w:lang w:val="en-US"/>
+        </w:rPr>
+      </w:pPr>
+      <w:del w:id="281" w:author="Robbie Parks" w:date="2019-11-06T17:27:00Z">
         <w:r>
           <w:rPr>
             <w:noProof/>
@@ -14079,8 +14148,8 @@
           <w:delText>22.</w:delText>
         </w:r>
       </w:del>
-      <w:moveFromRangeStart w:id="282" w:author="Robbie Parks" w:date="2019-11-06T12:31:00Z" w:name="move23935918"/>
-      <w:moveFrom w:id="283" w:author="Robbie Parks" w:date="2019-11-06T12:31:00Z">
+      <w:moveFromRangeStart w:id="282" w:author="Robbie Parks" w:date="2019-11-06T17:27:00Z" w:name="move23953688"/>
+      <w:moveFrom w:id="283" w:author="Robbie Parks" w:date="2019-11-06T17:27:00Z">
         <w:r>
           <w:rPr>
             <w:noProof/>
@@ -14120,7 +14189,7 @@
           <w:lang w:val="en-US"/>
         </w:rPr>
       </w:pPr>
-      <w:del w:id="284" w:author="Robbie Parks" w:date="2019-11-06T12:31:00Z">
+      <w:del w:id="284" w:author="Robbie Parks" w:date="2019-11-06T17:27:00Z">
         <w:r>
           <w:rPr>
             <w:noProof/>
@@ -14129,7 +14198,7 @@
           <w:delText>23</w:delText>
         </w:r>
       </w:del>
-      <w:ins w:id="285" w:author="Robbie Parks" w:date="2019-11-06T12:31:00Z">
+      <w:ins w:id="285" w:author="Robbie Parks" w:date="2019-11-06T17:27:00Z">
         <w:r>
           <w:rPr>
             <w:noProof/>
@@ -14182,7 +14251,7 @@
           <w:lang w:val="en-US"/>
         </w:rPr>
       </w:pPr>
-      <w:del w:id="286" w:author="Robbie Parks" w:date="2019-11-06T12:31:00Z">
+      <w:del w:id="286" w:author="Robbie Parks" w:date="2019-11-06T17:27:00Z">
         <w:r>
           <w:rPr>
             <w:noProof/>
@@ -14191,7 +14260,7 @@
           <w:delText>24</w:delText>
         </w:r>
       </w:del>
-      <w:ins w:id="287" w:author="Robbie Parks" w:date="2019-11-06T12:31:00Z">
+      <w:ins w:id="287" w:author="Robbie Parks" w:date="2019-11-06T17:27:00Z">
         <w:r>
           <w:rPr>
             <w:noProof/>
@@ -14244,7 +14313,7 @@
           <w:lang w:val="en-US"/>
         </w:rPr>
       </w:pPr>
-      <w:del w:id="288" w:author="Robbie Parks" w:date="2019-11-06T12:31:00Z">
+      <w:del w:id="288" w:author="Robbie Parks" w:date="2019-11-06T17:27:00Z">
         <w:r>
           <w:rPr>
             <w:noProof/>
@@ -14253,7 +14322,7 @@
           <w:delText>25</w:delText>
         </w:r>
       </w:del>
-      <w:ins w:id="289" w:author="Robbie Parks" w:date="2019-11-06T12:31:00Z">
+      <w:ins w:id="289" w:author="Robbie Parks" w:date="2019-11-06T17:27:00Z">
         <w:r>
           <w:rPr>
             <w:noProof/>
@@ -14306,7 +14375,7 @@
           <w:lang w:val="en-US"/>
         </w:rPr>
       </w:pPr>
-      <w:del w:id="290" w:author="Robbie Parks" w:date="2019-11-06T12:31:00Z">
+      <w:del w:id="290" w:author="Robbie Parks" w:date="2019-11-06T17:27:00Z">
         <w:r>
           <w:rPr>
             <w:noProof/>
@@ -14315,7 +14384,7 @@
           <w:delText>26</w:delText>
         </w:r>
       </w:del>
-      <w:ins w:id="291" w:author="Robbie Parks" w:date="2019-11-06T12:31:00Z">
+      <w:ins w:id="291" w:author="Robbie Parks" w:date="2019-11-06T17:27:00Z">
         <w:r>
           <w:rPr>
             <w:noProof/>
@@ -14368,7 +14437,7 @@
           <w:lang w:val="en-US"/>
         </w:rPr>
       </w:pPr>
-      <w:del w:id="292" w:author="Robbie Parks" w:date="2019-11-06T12:31:00Z">
+      <w:del w:id="292" w:author="Robbie Parks" w:date="2019-11-06T17:27:00Z">
         <w:r>
           <w:rPr>
             <w:noProof/>
@@ -14377,7 +14446,7 @@
           <w:delText>27</w:delText>
         </w:r>
       </w:del>
-      <w:ins w:id="293" w:author="Robbie Parks" w:date="2019-11-06T12:31:00Z">
+      <w:ins w:id="293" w:author="Robbie Parks" w:date="2019-11-06T17:27:00Z">
         <w:r>
           <w:rPr>
             <w:noProof/>
@@ -14430,7 +14499,7 @@
           <w:lang w:val="en-US"/>
         </w:rPr>
       </w:pPr>
-      <w:del w:id="294" w:author="Robbie Parks" w:date="2019-11-06T12:31:00Z">
+      <w:del w:id="294" w:author="Robbie Parks" w:date="2019-11-06T17:27:00Z">
         <w:r>
           <w:rPr>
             <w:noProof/>
@@ -14439,7 +14508,7 @@
           <w:delText>28</w:delText>
         </w:r>
       </w:del>
-      <w:ins w:id="295" w:author="Robbie Parks" w:date="2019-11-06T12:31:00Z">
+      <w:ins w:id="295" w:author="Robbie Parks" w:date="2019-11-06T17:27:00Z">
         <w:r>
           <w:rPr>
             <w:noProof/>
@@ -14524,7 +14593,7 @@
           <w:lang w:val="en-US"/>
         </w:rPr>
       </w:pPr>
-      <w:del w:id="296" w:author="Robbie Parks" w:date="2019-11-06T12:31:00Z">
+      <w:del w:id="296" w:author="Robbie Parks" w:date="2019-11-06T17:27:00Z">
         <w:r>
           <w:rPr>
             <w:noProof/>
@@ -14533,7 +14602,7 @@
           <w:delText>29</w:delText>
         </w:r>
       </w:del>
-      <w:ins w:id="297" w:author="Robbie Parks" w:date="2019-11-06T12:31:00Z">
+      <w:ins w:id="297" w:author="Robbie Parks" w:date="2019-11-06T17:27:00Z">
         <w:r>
           <w:rPr>
             <w:noProof/>
@@ -14602,7 +14671,7 @@
           <w:lang w:val="en-US"/>
         </w:rPr>
       </w:pPr>
-      <w:del w:id="298" w:author="Robbie Parks" w:date="2019-11-06T12:31:00Z">
+      <w:del w:id="298" w:author="Robbie Parks" w:date="2019-11-06T17:27:00Z">
         <w:r>
           <w:rPr>
             <w:noProof/>
@@ -14611,7 +14680,7 @@
           <w:delText>30</w:delText>
         </w:r>
       </w:del>
-      <w:ins w:id="299" w:author="Robbie Parks" w:date="2019-11-06T12:31:00Z">
+      <w:ins w:id="299" w:author="Robbie Parks" w:date="2019-11-06T17:27:00Z">
         <w:r>
           <w:rPr>
             <w:noProof/>
@@ -14664,7 +14733,7 @@
           <w:lang w:val="en-US"/>
         </w:rPr>
       </w:pPr>
-      <w:del w:id="300" w:author="Robbie Parks" w:date="2019-11-06T12:31:00Z">
+      <w:del w:id="300" w:author="Robbie Parks" w:date="2019-11-06T17:27:00Z">
         <w:r>
           <w:rPr>
             <w:noProof/>
@@ -14673,7 +14742,7 @@
           <w:delText>31</w:delText>
         </w:r>
       </w:del>
-      <w:ins w:id="301" w:author="Robbie Parks" w:date="2019-11-06T12:31:00Z">
+      <w:ins w:id="301" w:author="Robbie Parks" w:date="2019-11-06T17:27:00Z">
         <w:r>
           <w:rPr>
             <w:noProof/>
@@ -14726,7 +14795,7 @@
           <w:lang w:val="en-US"/>
         </w:rPr>
       </w:pPr>
-      <w:del w:id="302" w:author="Robbie Parks" w:date="2019-11-06T12:31:00Z">
+      <w:del w:id="302" w:author="Robbie Parks" w:date="2019-11-06T17:27:00Z">
         <w:r>
           <w:rPr>
             <w:noProof/>
@@ -14735,7 +14804,7 @@
           <w:delText>32</w:delText>
         </w:r>
       </w:del>
-      <w:ins w:id="303" w:author="Robbie Parks" w:date="2019-11-06T12:31:00Z">
+      <w:ins w:id="303" w:author="Robbie Parks" w:date="2019-11-06T17:27:00Z">
         <w:r>
           <w:rPr>
             <w:noProof/>
@@ -14788,7 +14857,7 @@
           <w:lang w:val="en-US"/>
         </w:rPr>
       </w:pPr>
-      <w:del w:id="304" w:author="Robbie Parks" w:date="2019-11-06T12:31:00Z">
+      <w:del w:id="304" w:author="Robbie Parks" w:date="2019-11-06T17:27:00Z">
         <w:r>
           <w:rPr>
             <w:noProof/>
@@ -14797,7 +14866,7 @@
           <w:delText>33</w:delText>
         </w:r>
       </w:del>
-      <w:ins w:id="305" w:author="Robbie Parks" w:date="2019-11-06T12:31:00Z">
+      <w:ins w:id="305" w:author="Robbie Parks" w:date="2019-11-06T17:27:00Z">
         <w:r>
           <w:rPr>
             <w:noProof/>
@@ -14850,7 +14919,7 @@
           <w:lang w:val="en-US"/>
         </w:rPr>
       </w:pPr>
-      <w:del w:id="306" w:author="Robbie Parks" w:date="2019-11-06T12:31:00Z">
+      <w:del w:id="306" w:author="Robbie Parks" w:date="2019-11-06T17:27:00Z">
         <w:r>
           <w:rPr>
             <w:noProof/>
@@ -14859,7 +14928,7 @@
           <w:delText>34</w:delText>
         </w:r>
       </w:del>
-      <w:ins w:id="307" w:author="Robbie Parks" w:date="2019-11-06T12:31:00Z">
+      <w:ins w:id="307" w:author="Robbie Parks" w:date="2019-11-06T17:27:00Z">
         <w:r>
           <w:rPr>
             <w:noProof/>
@@ -14928,7 +14997,7 @@
           <w:lang w:val="en-US"/>
         </w:rPr>
       </w:pPr>
-      <w:del w:id="308" w:author="Robbie Parks" w:date="2019-11-06T12:31:00Z">
+      <w:del w:id="308" w:author="Robbie Parks" w:date="2019-11-06T17:27:00Z">
         <w:r>
           <w:rPr>
             <w:noProof/>
@@ -14937,7 +15006,7 @@
           <w:delText>35</w:delText>
         </w:r>
       </w:del>
-      <w:ins w:id="309" w:author="Robbie Parks" w:date="2019-11-06T12:31:00Z">
+      <w:ins w:id="309" w:author="Robbie Parks" w:date="2019-11-06T17:27:00Z">
         <w:r>
           <w:rPr>
             <w:noProof/>
@@ -15002,17 +15071,18 @@
         <w:adjustRightInd w:val="0"/>
         <w:ind w:left="640" w:hanging="640"/>
         <w:rPr>
-          <w:ins w:id="310" w:author="Robbie Parks" w:date="2019-11-06T12:31:00Z"/>
-          <w:noProof/>
-          <w:lang w:val="en-US"/>
-        </w:rPr>
-      </w:pPr>
-      <w:del w:id="311" w:author="Robbie Parks" w:date="2019-11-06T12:31:00Z">
+          <w:ins w:id="310" w:author="Robbie Parks" w:date="2019-11-06T17:27:00Z"/>
+          <w:noProof/>
+          <w:lang w:val="en-US"/>
+        </w:rPr>
+      </w:pPr>
+      <w:del w:id="311" w:author="Robbie Parks" w:date="2019-11-06T17:27:00Z">
         <w:r>
           <w:rPr>
             <w:noProof/>
             <w:lang w:val="en-US"/>
           </w:rPr>
+          <w:lastRenderedPageBreak/>
           <w:delText>36</w:delText>
         </w:r>
       </w:del>
@@ -15025,7 +15095,7 @@
         <w:adjustRightInd w:val="0"/>
         <w:ind w:left="640" w:hanging="640"/>
         <w:rPr>
-          <w:ins w:id="312" w:author="Robbie Parks" w:date="2019-11-06T12:31:00Z"/>
+          <w:ins w:id="312" w:author="Robbie Parks" w:date="2019-11-06T17:27:00Z"/>
           <w:noProof/>
           <w:lang w:val="en-US"/>
         </w:rPr>
@@ -15039,7 +15109,7 @@
         <w:adjustRightInd w:val="0"/>
         <w:ind w:left="640" w:hanging="640"/>
         <w:rPr>
-          <w:ins w:id="313" w:author="Robbie Parks" w:date="2019-11-06T12:31:00Z"/>
+          <w:ins w:id="313" w:author="Robbie Parks" w:date="2019-11-06T17:27:00Z"/>
           <w:noProof/>
           <w:lang w:val="en-US"/>
         </w:rPr>
@@ -15053,7 +15123,7 @@
         <w:adjustRightInd w:val="0"/>
         <w:ind w:left="640" w:hanging="640"/>
         <w:rPr>
-          <w:ins w:id="314" w:author="Robbie Parks" w:date="2019-11-06T12:31:00Z"/>
+          <w:ins w:id="314" w:author="Robbie Parks" w:date="2019-11-06T17:27:00Z"/>
           <w:noProof/>
           <w:lang w:val="en-US"/>
         </w:rPr>
@@ -15067,7 +15137,7 @@
         <w:adjustRightInd w:val="0"/>
         <w:ind w:left="640" w:hanging="640"/>
         <w:rPr>
-          <w:ins w:id="315" w:author="Robbie Parks" w:date="2019-11-06T12:31:00Z"/>
+          <w:ins w:id="315" w:author="Robbie Parks" w:date="2019-11-06T17:27:00Z"/>
           <w:noProof/>
           <w:lang w:val="en-US"/>
         </w:rPr>
@@ -15081,7 +15151,7 @@
         <w:adjustRightInd w:val="0"/>
         <w:ind w:left="640" w:hanging="640"/>
         <w:rPr>
-          <w:ins w:id="316" w:author="Robbie Parks" w:date="2019-11-06T12:31:00Z"/>
+          <w:ins w:id="316" w:author="Robbie Parks" w:date="2019-11-06T17:27:00Z"/>
           <w:noProof/>
           <w:lang w:val="en-US"/>
         </w:rPr>
@@ -15095,20 +15165,19 @@
         <w:adjustRightInd w:val="0"/>
         <w:ind w:left="640" w:hanging="640"/>
         <w:rPr>
-          <w:ins w:id="317" w:author="Robbie Parks" w:date="2019-11-06T12:31:00Z"/>
+          <w:ins w:id="317" w:author="Robbie Parks" w:date="2019-11-06T17:27:00Z"/>
           <w:b/>
           <w:noProof/>
           <w:lang w:val="en-US"/>
         </w:rPr>
       </w:pPr>
-      <w:ins w:id="318" w:author="Robbie Parks" w:date="2019-11-06T12:31:00Z">
+      <w:ins w:id="318" w:author="Robbie Parks" w:date="2019-11-06T17:27:00Z">
         <w:r>
           <w:rPr>
             <w:b/>
             <w:noProof/>
             <w:lang w:val="en-US"/>
           </w:rPr>
-          <w:lastRenderedPageBreak/>
           <w:t>Methods</w:t>
         </w:r>
       </w:ins>
@@ -15121,13 +15190,13 @@
         <w:adjustRightInd w:val="0"/>
         <w:ind w:left="640" w:hanging="640"/>
         <w:rPr>
-          <w:ins w:id="319" w:author="Robbie Parks" w:date="2019-11-06T12:31:00Z"/>
+          <w:ins w:id="319" w:author="Robbie Parks" w:date="2019-11-06T17:27:00Z"/>
           <w:b/>
           <w:noProof/>
           <w:lang w:val="en-US"/>
         </w:rPr>
       </w:pPr>
-      <w:ins w:id="320" w:author="Robbie Parks" w:date="2019-11-06T12:31:00Z">
+      <w:ins w:id="320" w:author="Robbie Parks" w:date="2019-11-06T17:27:00Z">
         <w:r>
           <w:rPr>
             <w:b/>
@@ -15150,7 +15219,7 @@
           <w:lang w:val="en-US"/>
         </w:rPr>
       </w:pPr>
-      <w:ins w:id="321" w:author="Robbie Parks" w:date="2019-11-06T12:31:00Z">
+      <w:ins w:id="321" w:author="Robbie Parks" w:date="2019-11-06T17:27:00Z">
         <w:r>
           <w:rPr>
             <w:noProof/>
@@ -15203,7 +15272,7 @@
           <w:lang w:val="en-US"/>
         </w:rPr>
       </w:pPr>
-      <w:del w:id="322" w:author="Robbie Parks" w:date="2019-11-06T12:31:00Z">
+      <w:del w:id="322" w:author="Robbie Parks" w:date="2019-11-06T17:27:00Z">
         <w:r>
           <w:rPr>
             <w:noProof/>
@@ -15212,7 +15281,7 @@
           <w:delText>37</w:delText>
         </w:r>
       </w:del>
-      <w:ins w:id="323" w:author="Robbie Parks" w:date="2019-11-06T12:31:00Z">
+      <w:ins w:id="323" w:author="Robbie Parks" w:date="2019-11-06T17:27:00Z">
         <w:r>
           <w:rPr>
             <w:noProof/>
@@ -15281,7 +15350,7 @@
           <w:lang w:val="en-US"/>
         </w:rPr>
       </w:pPr>
-      <w:del w:id="324" w:author="Robbie Parks" w:date="2019-11-06T12:31:00Z">
+      <w:del w:id="324" w:author="Robbie Parks" w:date="2019-11-06T17:27:00Z">
         <w:r>
           <w:rPr>
             <w:noProof/>
@@ -15290,7 +15359,7 @@
           <w:delText>38</w:delText>
         </w:r>
       </w:del>
-      <w:ins w:id="325" w:author="Robbie Parks" w:date="2019-11-06T12:31:00Z">
+      <w:ins w:id="325" w:author="Robbie Parks" w:date="2019-11-06T17:27:00Z">
         <w:r>
           <w:rPr>
             <w:noProof/>
@@ -15375,7 +15444,7 @@
           <w:lang w:val="en-US"/>
         </w:rPr>
       </w:pPr>
-      <w:del w:id="326" w:author="Robbie Parks" w:date="2019-11-06T12:31:00Z">
+      <w:del w:id="326" w:author="Robbie Parks" w:date="2019-11-06T17:27:00Z">
         <w:r>
           <w:rPr>
             <w:noProof/>
@@ -15384,7 +15453,7 @@
           <w:delText>39</w:delText>
         </w:r>
       </w:del>
-      <w:ins w:id="327" w:author="Robbie Parks" w:date="2019-11-06T12:31:00Z">
+      <w:ins w:id="327" w:author="Robbie Parks" w:date="2019-11-06T17:27:00Z">
         <w:r>
           <w:rPr>
             <w:noProof/>
@@ -15469,7 +15538,7 @@
           <w:lang w:val="en-US"/>
         </w:rPr>
       </w:pPr>
-      <w:del w:id="328" w:author="Robbie Parks" w:date="2019-11-06T12:31:00Z">
+      <w:del w:id="328" w:author="Robbie Parks" w:date="2019-11-06T17:27:00Z">
         <w:r>
           <w:rPr>
             <w:noProof/>
@@ -15478,7 +15547,7 @@
           <w:delText>40</w:delText>
         </w:r>
       </w:del>
-      <w:ins w:id="329" w:author="Robbie Parks" w:date="2019-11-06T12:31:00Z">
+      <w:ins w:id="329" w:author="Robbie Parks" w:date="2019-11-06T17:27:00Z">
         <w:r>
           <w:rPr>
             <w:noProof/>
@@ -15547,7 +15616,7 @@
           <w:lang w:val="en-US"/>
         </w:rPr>
       </w:pPr>
-      <w:del w:id="330" w:author="Robbie Parks" w:date="2019-11-06T12:31:00Z">
+      <w:del w:id="330" w:author="Robbie Parks" w:date="2019-11-06T17:27:00Z">
         <w:r>
           <w:rPr>
             <w:noProof/>
@@ -15556,7 +15625,7 @@
           <w:delText>41</w:delText>
         </w:r>
       </w:del>
-      <w:ins w:id="331" w:author="Robbie Parks" w:date="2019-11-06T12:31:00Z">
+      <w:ins w:id="331" w:author="Robbie Parks" w:date="2019-11-06T17:27:00Z">
         <w:r>
           <w:rPr>
             <w:noProof/>
@@ -15625,7 +15694,7 @@
           <w:lang w:val="en-US"/>
         </w:rPr>
       </w:pPr>
-      <w:del w:id="332" w:author="Robbie Parks" w:date="2019-11-06T12:31:00Z">
+      <w:del w:id="332" w:author="Robbie Parks" w:date="2019-11-06T17:27:00Z">
         <w:r>
           <w:rPr>
             <w:noProof/>
@@ -15634,7 +15703,7 @@
           <w:delText>42</w:delText>
         </w:r>
       </w:del>
-      <w:ins w:id="333" w:author="Robbie Parks" w:date="2019-11-06T12:31:00Z">
+      <w:ins w:id="333" w:author="Robbie Parks" w:date="2019-11-06T17:27:00Z">
         <w:r>
           <w:rPr>
             <w:noProof/>
@@ -15687,7 +15756,7 @@
           <w:lang w:val="en-US"/>
         </w:rPr>
       </w:pPr>
-      <w:del w:id="334" w:author="Robbie Parks" w:date="2019-11-06T12:31:00Z">
+      <w:del w:id="334" w:author="Robbie Parks" w:date="2019-11-06T17:27:00Z">
         <w:r>
           <w:rPr>
             <w:noProof/>
@@ -15696,7 +15765,7 @@
           <w:delText>43</w:delText>
         </w:r>
       </w:del>
-      <w:ins w:id="335" w:author="Robbie Parks" w:date="2019-11-06T12:31:00Z">
+      <w:ins w:id="335" w:author="Robbie Parks" w:date="2019-11-06T17:27:00Z">
         <w:r>
           <w:rPr>
             <w:noProof/>
@@ -15749,7 +15818,7 @@
           <w:lang w:val="en-US"/>
         </w:rPr>
       </w:pPr>
-      <w:del w:id="336" w:author="Robbie Parks" w:date="2019-11-06T12:31:00Z">
+      <w:del w:id="336" w:author="Robbie Parks" w:date="2019-11-06T17:27:00Z">
         <w:r>
           <w:rPr>
             <w:noProof/>
@@ -15758,7 +15827,7 @@
           <w:delText>44</w:delText>
         </w:r>
       </w:del>
-      <w:ins w:id="337" w:author="Robbie Parks" w:date="2019-11-06T12:31:00Z">
+      <w:ins w:id="337" w:author="Robbie Parks" w:date="2019-11-06T17:27:00Z">
         <w:r>
           <w:rPr>
             <w:noProof/>
@@ -15827,7 +15896,7 @@
           <w:lang w:val="en-US"/>
         </w:rPr>
       </w:pPr>
-      <w:del w:id="338" w:author="Robbie Parks" w:date="2019-11-06T12:31:00Z">
+      <w:del w:id="338" w:author="Robbie Parks" w:date="2019-11-06T17:27:00Z">
         <w:r>
           <w:rPr>
             <w:noProof/>
@@ -15836,7 +15905,7 @@
           <w:delText>45</w:delText>
         </w:r>
       </w:del>
-      <w:ins w:id="339" w:author="Robbie Parks" w:date="2019-11-06T12:31:00Z">
+      <w:ins w:id="339" w:author="Robbie Parks" w:date="2019-11-06T17:27:00Z">
         <w:r>
           <w:rPr>
             <w:noProof/>
@@ -15905,7 +15974,7 @@
           <w:lang w:val="en-US"/>
         </w:rPr>
       </w:pPr>
-      <w:del w:id="340" w:author="Robbie Parks" w:date="2019-11-06T12:31:00Z">
+      <w:del w:id="340" w:author="Robbie Parks" w:date="2019-11-06T17:27:00Z">
         <w:r>
           <w:rPr>
             <w:noProof/>
@@ -15914,7 +15983,7 @@
           <w:delText>46</w:delText>
         </w:r>
       </w:del>
-      <w:ins w:id="341" w:author="Robbie Parks" w:date="2019-11-06T12:31:00Z">
+      <w:ins w:id="341" w:author="Robbie Parks" w:date="2019-11-06T17:27:00Z">
         <w:r>
           <w:rPr>
             <w:noProof/>
@@ -15964,12 +16033,12 @@
         <w:ind w:left="640" w:hanging="640"/>
         <w:rPr>
           <w:lang w:val="en-US"/>
-          <w:rPrChange w:id="342" w:author="Robbie Parks" w:date="2019-11-06T12:31:00Z">
+          <w:rPrChange w:id="342" w:author="Robbie Parks" w:date="2019-11-06T17:27:00Z">
             <w:rPr/>
           </w:rPrChange>
         </w:rPr>
       </w:pPr>
-      <w:del w:id="343" w:author="Robbie Parks" w:date="2019-11-06T12:31:00Z">
+      <w:del w:id="343" w:author="Robbie Parks" w:date="2019-11-06T17:27:00Z">
         <w:r>
           <w:rPr>
             <w:noProof/>
@@ -15978,7 +16047,7 @@
           <w:delText>47</w:delText>
         </w:r>
       </w:del>
-      <w:ins w:id="344" w:author="Robbie Parks" w:date="2019-11-06T12:31:00Z">
+      <w:ins w:id="344" w:author="Robbie Parks" w:date="2019-11-06T17:27:00Z">
         <w:r>
           <w:rPr>
             <w:noProof/>
@@ -16027,12 +16096,12 @@
         <w:adjustRightInd w:val="0"/>
         <w:ind w:left="640" w:hanging="640"/>
         <w:rPr>
-          <w:ins w:id="345" w:author="Robbie Parks" w:date="2019-11-06T12:31:00Z"/>
-          <w:noProof/>
-          <w:lang w:val="en-US"/>
-        </w:rPr>
-      </w:pPr>
-      <w:ins w:id="346" w:author="Robbie Parks" w:date="2019-11-06T12:31:00Z">
+          <w:ins w:id="345" w:author="Robbie Parks" w:date="2019-11-06T17:27:00Z"/>
+          <w:noProof/>
+          <w:lang w:val="en-US"/>
+        </w:rPr>
+      </w:pPr>
+      <w:ins w:id="346" w:author="Robbie Parks" w:date="2019-11-06T17:27:00Z">
         <w:r>
           <w:rPr>
             <w:noProof/>
@@ -16090,12 +16159,12 @@
         <w:adjustRightInd w:val="0"/>
         <w:ind w:left="640" w:hanging="640"/>
         <w:rPr>
-          <w:ins w:id="347" w:author="Robbie Parks" w:date="2019-11-06T12:31:00Z"/>
-          <w:noProof/>
-          <w:lang w:val="en-US"/>
-        </w:rPr>
-      </w:pPr>
-      <w:ins w:id="348" w:author="Robbie Parks" w:date="2019-11-06T12:31:00Z">
+          <w:ins w:id="347" w:author="Robbie Parks" w:date="2019-11-06T17:27:00Z"/>
+          <w:noProof/>
+          <w:lang w:val="en-US"/>
+        </w:rPr>
+      </w:pPr>
+      <w:ins w:id="348" w:author="Robbie Parks" w:date="2019-11-06T17:27:00Z">
         <w:r>
           <w:rPr>
             <w:noProof/>
@@ -16137,11 +16206,11 @@
         <w:adjustRightInd w:val="0"/>
         <w:ind w:left="640" w:hanging="640"/>
         <w:rPr>
-          <w:ins w:id="349" w:author="Robbie Parks" w:date="2019-11-06T12:31:00Z"/>
-          <w:noProof/>
-        </w:rPr>
-      </w:pPr>
-      <w:ins w:id="350" w:author="Robbie Parks" w:date="2019-11-06T12:31:00Z">
+          <w:ins w:id="349" w:author="Robbie Parks" w:date="2019-11-06T17:27:00Z"/>
+          <w:noProof/>
+        </w:rPr>
+      </w:pPr>
+      <w:ins w:id="350" w:author="Robbie Parks" w:date="2019-11-06T17:27:00Z">
         <w:r>
           <w:rPr>
             <w:noProof/>
@@ -19556,7 +19625,7 @@
 </file>
 
 <file path=customXml/itemProps1.xml><?xml version="1.0" encoding="utf-8"?>
-<ds:datastoreItem xmlns:ds="http://schemas.openxmlformats.org/officeDocument/2006/customXml" ds:itemID="{9624ED7F-F7F3-6B40-A7B6-7421A9F68B75}">
+<ds:datastoreItem xmlns:ds="http://schemas.openxmlformats.org/officeDocument/2006/customXml" ds:itemID="{7D719E3A-8DE3-9E45-B9AA-B1F6784847D4}">
   <ds:schemaRefs>
     <ds:schemaRef ds:uri="http://schemas.openxmlformats.org/officeDocument/2006/bibliography"/>
   </ds:schemaRefs>
